--- a/text/appendix/Appendix-1-download_osm_data.docx
+++ b/text/appendix/Appendix-1-download_osm_data.docx
@@ -1,668 +1,276 @@
 
 <file path=word/document.xml><?xml version="1.0" encoding="utf-8"?>
-<w:document xmlns:o="urn:schemas-microsoft-com:office:office" xmlns:r="http://schemas.openxmlformats.org/officeDocument/2006/relationships" xmlns:v="urn:schemas-microsoft-com:vml" xmlns:w="http://schemas.openxmlformats.org/wordprocessingml/2006/main" xmlns:w10="urn:schemas-microsoft-com:office:word" xmlns:wp="http://schemas.openxmlformats.org/drawingml/2006/wordprocessingDrawing" xmlns:wps="http://schemas.microsoft.com/office/word/2010/wordprocessingShape" xmlns:wpg="http://schemas.microsoft.com/office/word/2010/wordprocessingGroup" xmlns:mc="http://schemas.openxmlformats.org/markup-compatibility/2006" xmlns:wp14="http://schemas.microsoft.com/office/word/2010/wordprocessingDrawing" xmlns:w14="http://schemas.microsoft.com/office/word/2010/wordml" mc:Ignorable="w14 wp14">
+<w:document xmlns:wpc="http://schemas.microsoft.com/office/word/2010/wordprocessingCanvas" xmlns:cx="http://schemas.microsoft.com/office/drawing/2014/chartex" xmlns:cx1="http://schemas.microsoft.com/office/drawing/2015/9/8/chartex" xmlns:cx2="http://schemas.microsoft.com/office/drawing/2015/10/21/chartex" xmlns:cx3="http://schemas.microsoft.com/office/drawing/2016/5/9/chartex" xmlns:cx4="http://schemas.microsoft.com/office/drawing/2016/5/10/chartex" xmlns:cx5="http://schemas.microsoft.com/office/drawing/2016/5/11/chartex" xmlns:cx6="http://schemas.microsoft.com/office/drawing/2016/5/12/chartex" xmlns:cx7="http://schemas.microsoft.com/office/drawing/2016/5/13/chartex" xmlns:cx8="http://schemas.microsoft.com/office/drawing/2016/5/14/chartex" xmlns:mc="http://schemas.openxmlformats.org/markup-compatibility/2006" xmlns:aink="http://schemas.microsoft.com/office/drawing/2016/ink" xmlns:am3d="http://schemas.microsoft.com/office/drawing/2017/model3d" xmlns:o="urn:schemas-microsoft-com:office:office" xmlns:r="http://schemas.openxmlformats.org/officeDocument/2006/relationships" xmlns:m="http://schemas.openxmlformats.org/officeDocument/2006/math" xmlns:v="urn:schemas-microsoft-com:vml" xmlns:wp14="http://schemas.microsoft.com/office/word/2010/wordprocessingDrawing" xmlns:wp="http://schemas.openxmlformats.org/drawingml/2006/wordprocessingDrawing" xmlns:w10="urn:schemas-microsoft-com:office:word" xmlns:w="http://schemas.openxmlformats.org/wordprocessingml/2006/main" xmlns:w14="http://schemas.microsoft.com/office/word/2010/wordml" xmlns:w15="http://schemas.microsoft.com/office/word/2012/wordml" xmlns:w16cid="http://schemas.microsoft.com/office/word/2016/wordml/cid" xmlns:w16se="http://schemas.microsoft.com/office/word/2015/wordml/symex" xmlns:wpg="http://schemas.microsoft.com/office/word/2010/wordprocessingGroup" xmlns:wpi="http://schemas.microsoft.com/office/word/2010/wordprocessingInk" xmlns:wne="http://schemas.microsoft.com/office/word/2006/wordml" xmlns:wps="http://schemas.microsoft.com/office/word/2010/wordprocessingShape" mc:Ignorable="w14 w15 w16se w16cid wp14">
   <w:body>
     <w:p>
       <w:pPr>
-        <w:pStyle w:val="Normal"/>
-        <w:suppressAutoHyphens w:val="false"/>
-        <w:rPr>
-          <w:rFonts w:ascii="Calibri" w:hAnsi="Calibri" w:eastAsia="Calibri" w:cs="Arial" w:asciiTheme="minorHAnsi" w:cstheme="minorBidi" w:eastAsiaTheme="minorHAnsi" w:hAnsiTheme="minorHAnsi"/>
-          <w:color w:val="auto"/>
-          <w:kern w:val="0"/>
-          <w:sz w:val="22"/>
-          <w:szCs w:val="22"/>
-          <w:lang w:val="en-US" w:eastAsia="en-US" w:bidi="ar-SA"/>
-        </w:rPr>
-      </w:pPr>
-      <w:r>
-        <w:rPr>
-          <w:rFonts w:eastAsia="Calibri" w:cs="Arial" w:cstheme="minorBidi" w:eastAsiaTheme="minorHAnsi"/>
-          <w:color w:val="auto"/>
-          <w:kern w:val="0"/>
-          <w:sz w:val="22"/>
-          <w:szCs w:val="22"/>
-          <w:lang w:val="en-US" w:eastAsia="en-US" w:bidi="ar-SA"/>
-        </w:rPr>
+        <w:suppressAutoHyphens w:val="0"/>
+      </w:pPr>
+      <w:r>
         <w:t>Appendix 1 – Download OpenStreetMap (OSM) data</w:t>
       </w:r>
     </w:p>
     <w:p>
       <w:pPr>
-        <w:pStyle w:val="Normal"/>
-        <w:suppressAutoHyphens w:val="false"/>
-        <w:rPr>
-          <w:rFonts w:ascii="Calibri" w:hAnsi="Calibri" w:eastAsia="Calibri" w:cs="Arial" w:asciiTheme="minorHAnsi" w:cstheme="minorBidi" w:eastAsiaTheme="minorHAnsi" w:hAnsiTheme="minorHAnsi"/>
-          <w:color w:val="auto"/>
-          <w:kern w:val="0"/>
-          <w:sz w:val="22"/>
-          <w:szCs w:val="22"/>
-          <w:lang w:val="en-US" w:eastAsia="en-US" w:bidi="ar-SA"/>
-        </w:rPr>
-      </w:pPr>
-      <w:r>
-        <w:rPr>
-          <w:rFonts w:eastAsia="Calibri" w:cs="Arial" w:cstheme="minorBidi" w:eastAsiaTheme="minorHAnsi"/>
-          <w:color w:val="auto"/>
-          <w:kern w:val="0"/>
-          <w:sz w:val="22"/>
-          <w:szCs w:val="22"/>
-          <w:lang w:val="en-US" w:eastAsia="en-US" w:bidi="ar-SA"/>
-        </w:rPr>
+        <w:suppressAutoHyphens w:val="0"/>
+      </w:pPr>
+      <w:r>
         <w:t>Why OSM?</w:t>
       </w:r>
     </w:p>
     <w:p>
       <w:pPr>
-        <w:pStyle w:val="Normal"/>
         <w:numPr>
           <w:ilvl w:val="0"/>
           <w:numId w:val="4"/>
         </w:numPr>
-        <w:suppressAutoHyphens w:val="false"/>
-        <w:spacing w:lineRule="auto" w:line="240" w:before="0" w:after="0"/>
-        <w:rPr/>
-      </w:pPr>
-      <w:r>
-        <w:rPr>
-          <w:rFonts w:eastAsia="Calibri" w:cs="Arial" w:cstheme="minorBidi" w:eastAsiaTheme="minorHAnsi"/>
-          <w:color w:val="auto"/>
-          <w:kern w:val="0"/>
-          <w:sz w:val="22"/>
-          <w:szCs w:val="22"/>
-          <w:lang w:val="en-US" w:eastAsia="en-US" w:bidi="ar-SA"/>
-        </w:rPr>
+        <w:suppressAutoHyphens w:val="0"/>
+        <w:spacing w:after="0" w:line="240" w:lineRule="auto"/>
+      </w:pPr>
+      <w:r>
         <w:t>For the analysis of the walkable environment of European cities, we needed available and comparable data on the network that connects the residential buildings with the public green spaces.</w:t>
       </w:r>
     </w:p>
     <w:p>
       <w:pPr>
-        <w:pStyle w:val="Normal"/>
         <w:numPr>
           <w:ilvl w:val="0"/>
           <w:numId w:val="4"/>
         </w:numPr>
-        <w:suppressAutoHyphens w:val="false"/>
-        <w:spacing w:lineRule="auto" w:line="240" w:before="0" w:after="0"/>
-        <w:rPr/>
-      </w:pPr>
-      <w:r>
-        <w:rPr>
-          <w:rFonts w:eastAsia="Calibri" w:cs="Arial" w:cstheme="minorBidi" w:eastAsiaTheme="minorHAnsi"/>
-          <w:color w:val="auto"/>
-          <w:kern w:val="0"/>
-          <w:sz w:val="22"/>
-          <w:szCs w:val="22"/>
-          <w:lang w:val="en-US" w:eastAsia="en-US" w:bidi="ar-SA"/>
-        </w:rPr>
+        <w:suppressAutoHyphens w:val="0"/>
+        <w:spacing w:after="0" w:line="240" w:lineRule="auto"/>
+      </w:pPr>
+      <w:r>
         <w:t>To ensure a high resolution of the analysis, we needed data on the residential buildings, as well.</w:t>
       </w:r>
     </w:p>
     <w:p>
       <w:pPr>
-        <w:pStyle w:val="Normal"/>
         <w:numPr>
           <w:ilvl w:val="0"/>
           <w:numId w:val="4"/>
         </w:numPr>
-        <w:suppressAutoHyphens w:val="false"/>
-        <w:spacing w:lineRule="auto" w:line="240" w:before="0" w:after="0"/>
-        <w:rPr/>
-      </w:pPr>
-      <w:r>
-        <w:rPr>
-          <w:rFonts w:eastAsia="Calibri" w:cs="Arial" w:cstheme="minorBidi" w:eastAsiaTheme="minorHAnsi"/>
-          <w:color w:val="auto"/>
-          <w:kern w:val="0"/>
-          <w:sz w:val="22"/>
-          <w:szCs w:val="22"/>
-          <w:lang w:val="en-US" w:eastAsia="en-US" w:bidi="ar-SA"/>
-        </w:rPr>
+        <w:suppressAutoHyphens w:val="0"/>
+        <w:spacing w:after="0" w:line="240" w:lineRule="auto"/>
+      </w:pPr>
+      <w:r>
         <w:t xml:space="preserve">OSM offers global coverage with varying data density. </w:t>
       </w:r>
     </w:p>
     <w:p>
       <w:pPr>
-        <w:pStyle w:val="Normal"/>
         <w:numPr>
           <w:ilvl w:val="0"/>
           <w:numId w:val="4"/>
         </w:numPr>
-        <w:suppressAutoHyphens w:val="false"/>
-        <w:spacing w:lineRule="auto" w:line="240" w:before="0" w:after="0"/>
-        <w:rPr/>
-      </w:pPr>
-      <w:r>
-        <w:rPr>
-          <w:rFonts w:eastAsia="Calibri" w:cs="Arial" w:cstheme="minorBidi" w:eastAsiaTheme="minorHAnsi"/>
-          <w:color w:val="auto"/>
-          <w:kern w:val="0"/>
-          <w:sz w:val="22"/>
-          <w:szCs w:val="22"/>
-          <w:lang w:val="en-US" w:eastAsia="en-US" w:bidi="ar-SA"/>
-        </w:rPr>
+        <w:suppressAutoHyphens w:val="0"/>
+        <w:spacing w:after="0" w:line="240" w:lineRule="auto"/>
+      </w:pPr>
+      <w:r>
         <w:t>Fortunately, the reliability of OSM data is usually higher in larger cities.</w:t>
       </w:r>
     </w:p>
     <w:p>
       <w:pPr>
-        <w:pStyle w:val="Normal"/>
         <w:numPr>
           <w:ilvl w:val="0"/>
           <w:numId w:val="4"/>
         </w:numPr>
-        <w:suppressAutoHyphens w:val="false"/>
-        <w:spacing w:lineRule="auto" w:line="240" w:before="0" w:after="0"/>
-        <w:rPr/>
-      </w:pPr>
-      <w:r>
-        <w:rPr>
-          <w:rFonts w:eastAsia="Calibri" w:cs="Arial" w:cstheme="minorBidi" w:eastAsiaTheme="minorHAnsi"/>
-          <w:color w:val="auto"/>
-          <w:kern w:val="0"/>
-          <w:sz w:val="22"/>
-          <w:szCs w:val="22"/>
-          <w:lang w:val="en-US" w:eastAsia="en-US" w:bidi="ar-SA"/>
-        </w:rPr>
+        <w:suppressAutoHyphens w:val="0"/>
+        <w:spacing w:after="0" w:line="240" w:lineRule="auto"/>
+      </w:pPr>
+      <w:r>
         <w:t>Since we wanted to develop a workflow using free and open source data that produces comparable results for all of Europe, OSM was the only available choice.</w:t>
       </w:r>
     </w:p>
     <w:p>
       <w:pPr>
-        <w:pStyle w:val="Normal"/>
-        <w:suppressAutoHyphens w:val="false"/>
-        <w:rPr>
-          <w:rFonts w:ascii="Calibri" w:hAnsi="Calibri" w:eastAsia="Calibri" w:cs="Arial" w:asciiTheme="minorHAnsi" w:cstheme="minorBidi" w:eastAsiaTheme="minorHAnsi" w:hAnsiTheme="minorHAnsi"/>
-          <w:color w:val="auto"/>
-          <w:kern w:val="0"/>
-          <w:sz w:val="22"/>
-          <w:szCs w:val="22"/>
-          <w:lang w:val="en-US" w:eastAsia="en-US" w:bidi="ar-SA"/>
-        </w:rPr>
-      </w:pPr>
-      <w:r>
-        <w:rPr>
-          <w:rFonts w:eastAsia="Calibri" w:cs="Arial" w:cstheme="minorBidi" w:eastAsiaTheme="minorHAnsi"/>
-          <w:color w:val="auto"/>
-          <w:kern w:val="0"/>
-          <w:sz w:val="22"/>
-          <w:szCs w:val="22"/>
-          <w:lang w:val="en-US" w:eastAsia="en-US" w:bidi="ar-SA"/>
-        </w:rPr>
-      </w:r>
-    </w:p>
-    <w:p>
-      <w:pPr>
-        <w:pStyle w:val="Normal"/>
-        <w:suppressAutoHyphens w:val="false"/>
-        <w:rPr>
-          <w:rFonts w:ascii="Calibri" w:hAnsi="Calibri" w:eastAsia="Calibri" w:cs="Arial" w:asciiTheme="minorHAnsi" w:cstheme="minorBidi" w:eastAsiaTheme="minorHAnsi" w:hAnsiTheme="minorHAnsi"/>
-          <w:color w:val="auto"/>
-          <w:kern w:val="0"/>
-          <w:sz w:val="22"/>
-          <w:szCs w:val="22"/>
-          <w:lang w:val="en-US" w:eastAsia="en-US" w:bidi="ar-SA"/>
-        </w:rPr>
-      </w:pPr>
-      <w:r>
-        <w:rPr>
-          <w:rFonts w:eastAsia="Calibri" w:cs="Arial" w:cstheme="minorBidi" w:eastAsiaTheme="minorHAnsi"/>
-          <w:color w:val="auto"/>
-          <w:kern w:val="0"/>
-          <w:sz w:val="22"/>
-          <w:szCs w:val="22"/>
-          <w:lang w:val="en-US" w:eastAsia="en-US" w:bidi="ar-SA"/>
-        </w:rPr>
+        <w:suppressAutoHyphens w:val="0"/>
+      </w:pPr>
+    </w:p>
+    <w:p>
+      <w:pPr>
+        <w:suppressAutoHyphens w:val="0"/>
+      </w:pPr>
+      <w:r>
         <w:t>The OSM project:</w:t>
       </w:r>
     </w:p>
     <w:p>
       <w:pPr>
-        <w:pStyle w:val="Normal"/>
         <w:numPr>
           <w:ilvl w:val="0"/>
           <w:numId w:val="3"/>
         </w:numPr>
-        <w:suppressAutoHyphens w:val="false"/>
-        <w:spacing w:lineRule="auto" w:line="240" w:before="0" w:after="0"/>
-        <w:rPr>
-          <w:rFonts w:ascii="Calibri" w:hAnsi="Calibri" w:eastAsia="Calibri" w:cs="Arial" w:asciiTheme="minorHAnsi" w:cstheme="minorBidi" w:eastAsiaTheme="minorHAnsi" w:hAnsiTheme="minorHAnsi"/>
-          <w:color w:val="auto"/>
-          <w:kern w:val="0"/>
-          <w:sz w:val="22"/>
-          <w:szCs w:val="22"/>
-          <w:lang w:val="en-US" w:eastAsia="en-US" w:bidi="ar-SA"/>
-        </w:rPr>
-      </w:pPr>
-      <w:r>
-        <w:rPr>
-          <w:rFonts w:eastAsia="Calibri" w:cs="Arial" w:cstheme="minorBidi" w:eastAsiaTheme="minorHAnsi"/>
-          <w:color w:val="auto"/>
-          <w:kern w:val="0"/>
-          <w:sz w:val="22"/>
-          <w:szCs w:val="22"/>
-          <w:lang w:val="en-US" w:eastAsia="en-US" w:bidi="ar-SA"/>
-        </w:rPr>
+        <w:suppressAutoHyphens w:val="0"/>
+        <w:spacing w:after="0" w:line="240" w:lineRule="auto"/>
+      </w:pPr>
+      <w:r>
         <w:t>OSM is a community-based project that provides free geospatial data.</w:t>
       </w:r>
     </w:p>
     <w:p>
       <w:pPr>
-        <w:pStyle w:val="Normal"/>
         <w:numPr>
           <w:ilvl w:val="0"/>
           <w:numId w:val="3"/>
         </w:numPr>
-        <w:suppressAutoHyphens w:val="false"/>
-        <w:spacing w:lineRule="auto" w:line="240" w:before="0" w:after="0"/>
-        <w:rPr>
-          <w:rFonts w:ascii="Calibri" w:hAnsi="Calibri" w:eastAsia="Calibri" w:cs="Arial" w:asciiTheme="minorHAnsi" w:cstheme="minorBidi" w:eastAsiaTheme="minorHAnsi" w:hAnsiTheme="minorHAnsi"/>
-          <w:color w:val="auto"/>
-          <w:kern w:val="0"/>
-          <w:sz w:val="22"/>
-          <w:szCs w:val="22"/>
-          <w:lang w:val="en-US" w:eastAsia="en-US" w:bidi="ar-SA"/>
-        </w:rPr>
-      </w:pPr>
-      <w:r>
-        <w:rPr>
-          <w:rFonts w:eastAsia="Calibri" w:cs="Arial" w:cstheme="minorBidi" w:eastAsiaTheme="minorHAnsi"/>
-          <w:color w:val="auto"/>
-          <w:kern w:val="0"/>
-          <w:sz w:val="22"/>
-          <w:szCs w:val="22"/>
-          <w:lang w:val="en-US" w:eastAsia="en-US" w:bidi="ar-SA"/>
-        </w:rPr>
+        <w:suppressAutoHyphens w:val="0"/>
+        <w:spacing w:after="0" w:line="240" w:lineRule="auto"/>
+      </w:pPr>
+      <w:r>
         <w:t>The OSM community seeks to create a database of the entire planet that is free and editable.</w:t>
       </w:r>
     </w:p>
     <w:p>
       <w:pPr>
-        <w:pStyle w:val="Normal"/>
         <w:numPr>
           <w:ilvl w:val="0"/>
           <w:numId w:val="3"/>
         </w:numPr>
-        <w:suppressAutoHyphens w:val="false"/>
-        <w:spacing w:lineRule="auto" w:line="240" w:before="0" w:after="0"/>
-        <w:rPr>
-          <w:rFonts w:ascii="Calibri" w:hAnsi="Calibri" w:eastAsia="Calibri" w:cs="Arial" w:asciiTheme="minorHAnsi" w:cstheme="minorBidi" w:eastAsiaTheme="minorHAnsi" w:hAnsiTheme="minorHAnsi"/>
-          <w:color w:val="auto"/>
-          <w:kern w:val="0"/>
-          <w:sz w:val="22"/>
-          <w:szCs w:val="22"/>
-          <w:lang w:val="en-US" w:eastAsia="en-US" w:bidi="ar-SA"/>
-        </w:rPr>
-      </w:pPr>
-      <w:r>
-        <w:rPr>
-          <w:rFonts w:eastAsia="Calibri" w:cs="Arial" w:cstheme="minorBidi" w:eastAsiaTheme="minorHAnsi"/>
-          <w:color w:val="auto"/>
-          <w:kern w:val="0"/>
-          <w:sz w:val="22"/>
-          <w:szCs w:val="22"/>
-          <w:lang w:val="en-US" w:eastAsia="en-US" w:bidi="ar-SA"/>
-        </w:rPr>
+        <w:suppressAutoHyphens w:val="0"/>
+        <w:spacing w:after="0" w:line="240" w:lineRule="auto"/>
+      </w:pPr>
+      <w:r>
         <w:t xml:space="preserve">For creation and verification of the OSM map, the community uses a wide variety of data sources. </w:t>
       </w:r>
     </w:p>
     <w:p>
       <w:pPr>
-        <w:pStyle w:val="Normal"/>
         <w:numPr>
           <w:ilvl w:val="0"/>
           <w:numId w:val="3"/>
         </w:numPr>
-        <w:suppressAutoHyphens w:val="false"/>
-        <w:spacing w:lineRule="auto" w:line="240" w:before="0" w:after="0"/>
-        <w:rPr>
-          <w:rFonts w:ascii="Calibri" w:hAnsi="Calibri" w:eastAsia="Calibri" w:cs="Arial" w:asciiTheme="minorHAnsi" w:cstheme="minorBidi" w:eastAsiaTheme="minorHAnsi" w:hAnsiTheme="minorHAnsi"/>
-          <w:color w:val="auto"/>
-          <w:kern w:val="0"/>
-          <w:sz w:val="22"/>
-          <w:szCs w:val="22"/>
-          <w:lang w:val="en-US" w:eastAsia="en-US" w:bidi="ar-SA"/>
-        </w:rPr>
-      </w:pPr>
-      <w:r>
-        <w:rPr>
-          <w:rFonts w:eastAsia="Calibri" w:cs="Arial" w:cstheme="minorBidi" w:eastAsiaTheme="minorHAnsi"/>
-          <w:color w:val="auto"/>
-          <w:kern w:val="0"/>
-          <w:sz w:val="22"/>
-          <w:szCs w:val="22"/>
-          <w:lang w:val="en-US" w:eastAsia="en-US" w:bidi="ar-SA"/>
-        </w:rPr>
+        <w:suppressAutoHyphens w:val="0"/>
+        <w:spacing w:after="0" w:line="240" w:lineRule="auto"/>
+      </w:pPr>
+      <w:r>
         <w:t>Among these sources are aerial photographs, GPS-devices and maps.</w:t>
       </w:r>
     </w:p>
     <w:p>
       <w:pPr>
-        <w:pStyle w:val="Normal"/>
         <w:numPr>
           <w:ilvl w:val="0"/>
           <w:numId w:val="3"/>
         </w:numPr>
-        <w:suppressAutoHyphens w:val="false"/>
-        <w:spacing w:lineRule="auto" w:line="240" w:before="0" w:after="0"/>
-        <w:rPr>
-          <w:rFonts w:ascii="Calibri" w:hAnsi="Calibri" w:eastAsia="Calibri" w:cs="Arial" w:asciiTheme="minorHAnsi" w:cstheme="minorBidi" w:eastAsiaTheme="minorHAnsi" w:hAnsiTheme="minorHAnsi"/>
-          <w:color w:val="auto"/>
-          <w:kern w:val="0"/>
-          <w:sz w:val="22"/>
-          <w:szCs w:val="22"/>
-          <w:lang w:val="en-US" w:eastAsia="en-US" w:bidi="ar-SA"/>
-        </w:rPr>
-      </w:pPr>
-      <w:r>
-        <w:rPr>
-          <w:rFonts w:eastAsia="Calibri" w:cs="Arial" w:cstheme="minorBidi" w:eastAsiaTheme="minorHAnsi"/>
-          <w:color w:val="auto"/>
-          <w:kern w:val="0"/>
-          <w:sz w:val="22"/>
-          <w:szCs w:val="22"/>
-          <w:lang w:val="en-US" w:eastAsia="en-US" w:bidi="ar-SA"/>
-        </w:rPr>
+        <w:suppressAutoHyphens w:val="0"/>
+        <w:spacing w:after="0" w:line="240" w:lineRule="auto"/>
+      </w:pPr>
+      <w:r>
         <w:t>The OSM community consists of a variety of contributors, ranging from enthusiastic mappers to GIS-professionals and engineers.</w:t>
       </w:r>
     </w:p>
     <w:p>
       <w:pPr>
-        <w:pStyle w:val="Normal"/>
         <w:numPr>
           <w:ilvl w:val="0"/>
           <w:numId w:val="3"/>
         </w:numPr>
-        <w:suppressAutoHyphens w:val="false"/>
-        <w:spacing w:lineRule="auto" w:line="240" w:before="0" w:after="0"/>
-        <w:rPr>
-          <w:rFonts w:ascii="Calibri" w:hAnsi="Calibri" w:eastAsia="Calibri" w:cs="Arial" w:asciiTheme="minorHAnsi" w:cstheme="minorBidi" w:eastAsiaTheme="minorHAnsi" w:hAnsiTheme="minorHAnsi"/>
-          <w:color w:val="auto"/>
-          <w:kern w:val="0"/>
-          <w:sz w:val="22"/>
-          <w:szCs w:val="22"/>
-          <w:lang w:val="en-US" w:eastAsia="en-US" w:bidi="ar-SA"/>
-        </w:rPr>
-      </w:pPr>
-      <w:r>
-        <w:rPr>
-          <w:rFonts w:eastAsia="Calibri" w:cs="Arial" w:cstheme="minorBidi" w:eastAsiaTheme="minorHAnsi"/>
-          <w:color w:val="auto"/>
-          <w:kern w:val="0"/>
-          <w:sz w:val="22"/>
-          <w:szCs w:val="22"/>
-          <w:lang w:val="en-US" w:eastAsia="en-US" w:bidi="ar-SA"/>
-        </w:rPr>
+        <w:suppressAutoHyphens w:val="0"/>
+        <w:spacing w:after="0" w:line="240" w:lineRule="auto"/>
+      </w:pPr>
+      <w:r>
         <w:t>Registration is mandatory for editing the OSM map. (</w:t>
       </w:r>
-      <w:hyperlink r:id="rId2">
+      <w:hyperlink r:id="rId5">
         <w:r>
           <w:rPr>
             <w:rStyle w:val="Internetverknpfung"/>
-            <w:rFonts w:eastAsia="Calibri" w:cs="Arial" w:cstheme="minorBidi" w:eastAsiaTheme="minorHAnsi"/>
             <w:color w:val="auto"/>
-            <w:kern w:val="0"/>
-            <w:sz w:val="22"/>
-            <w:szCs w:val="22"/>
-            <w:lang w:val="en-US" w:eastAsia="en-US" w:bidi="ar-SA"/>
           </w:rPr>
           <w:t>https://www.openstreetmap.org/about</w:t>
         </w:r>
       </w:hyperlink>
       <w:r>
-        <w:rPr>
-          <w:rFonts w:eastAsia="Calibri" w:cs="Arial" w:cstheme="minorBidi" w:eastAsiaTheme="minorHAnsi"/>
-          <w:color w:val="auto"/>
-          <w:kern w:val="0"/>
-          <w:sz w:val="22"/>
-          <w:szCs w:val="22"/>
-          <w:lang w:val="en-US" w:eastAsia="en-US" w:bidi="ar-SA"/>
-        </w:rPr>
         <w:t>).</w:t>
       </w:r>
     </w:p>
     <w:p>
       <w:pPr>
-        <w:pStyle w:val="Normal"/>
         <w:numPr>
           <w:ilvl w:val="0"/>
           <w:numId w:val="3"/>
         </w:numPr>
-        <w:suppressAutoHyphens w:val="false"/>
-        <w:spacing w:lineRule="auto" w:line="240" w:before="0" w:after="0"/>
-        <w:rPr/>
-      </w:pPr>
-      <w:r>
-        <w:rPr>
-          <w:rFonts w:eastAsia="Calibri" w:cs="Arial" w:cstheme="minorBidi" w:eastAsiaTheme="minorHAnsi"/>
-          <w:color w:val="auto"/>
-          <w:kern w:val="0"/>
-          <w:sz w:val="22"/>
-          <w:szCs w:val="22"/>
-          <w:lang w:val="en-US" w:eastAsia="en-US" w:bidi="ar-SA"/>
-        </w:rPr>
+        <w:suppressAutoHyphens w:val="0"/>
+        <w:spacing w:after="0" w:line="240" w:lineRule="auto"/>
+      </w:pPr>
+      <w:r>
         <w:t>At the time of writing this paper, the number of registered OSM users is about 8.5 million. (</w:t>
       </w:r>
-      <w:hyperlink r:id="rId3">
+      <w:hyperlink r:id="rId6">
         <w:r>
           <w:rPr>
             <w:rStyle w:val="Internetverknpfung"/>
-            <w:rFonts w:eastAsia="Calibri" w:cs="Arial" w:cstheme="minorBidi" w:eastAsiaTheme="minorHAnsi"/>
             <w:color w:val="auto"/>
-            <w:kern w:val="0"/>
-            <w:sz w:val="22"/>
-            <w:szCs w:val="22"/>
-            <w:lang w:val="en-US" w:eastAsia="en-US" w:bidi="ar-SA"/>
           </w:rPr>
           <w:t>https://planet.openstreetmap.org/statistics/data_stats.html</w:t>
         </w:r>
       </w:hyperlink>
       <w:r>
+        <w:t>)</w:t>
+      </w:r>
+    </w:p>
+    <w:p>
+      <w:pPr>
+        <w:numPr>
+          <w:ilvl w:val="0"/>
+          <w:numId w:val="3"/>
+        </w:numPr>
+        <w:suppressAutoHyphens w:val="0"/>
+        <w:spacing w:after="0" w:line="240" w:lineRule="auto"/>
+      </w:pPr>
+      <w:r>
+        <w:t>In 2022, the entire OSM dataset contains a total of roughly 7.7 billion nodes and about 860 million ways.</w:t>
+      </w:r>
+    </w:p>
+    <w:p>
+      <w:pPr>
+        <w:numPr>
+          <w:ilvl w:val="0"/>
+          <w:numId w:val="3"/>
+        </w:numPr>
+        <w:suppressAutoHyphens w:val="0"/>
+        <w:spacing w:after="0" w:line="240" w:lineRule="auto"/>
+      </w:pPr>
+      <w:r>
+        <w:t xml:space="preserve">OSM follows an </w:t>
+      </w:r>
+      <w:r>
         <w:rPr>
-          <w:rFonts w:eastAsia="Calibri" w:cs="Arial" w:cstheme="minorBidi" w:eastAsiaTheme="minorHAnsi"/>
-          <w:color w:val="auto"/>
-          <w:kern w:val="0"/>
-          <w:sz w:val="22"/>
-          <w:szCs w:val="22"/>
-          <w:lang w:val="en-US" w:eastAsia="en-US" w:bidi="ar-SA"/>
-        </w:rPr>
-        <w:t>)</w:t>
-      </w:r>
-    </w:p>
-    <w:p>
-      <w:pPr>
-        <w:pStyle w:val="Normal"/>
-        <w:numPr>
-          <w:ilvl w:val="0"/>
-          <w:numId w:val="3"/>
-        </w:numPr>
-        <w:suppressAutoHyphens w:val="false"/>
-        <w:spacing w:lineRule="auto" w:line="240" w:before="0" w:after="0"/>
-        <w:rPr/>
-      </w:pPr>
-      <w:r>
-        <w:rPr>
-          <w:rFonts w:eastAsia="Calibri" w:cs="Arial" w:cstheme="minorBidi" w:eastAsiaTheme="minorHAnsi"/>
-          <w:color w:val="auto"/>
-          <w:kern w:val="0"/>
-          <w:sz w:val="22"/>
-          <w:szCs w:val="22"/>
-          <w:lang w:val="en-US" w:eastAsia="en-US" w:bidi="ar-SA"/>
-        </w:rPr>
-        <w:t xml:space="preserve">In 2022, the entire OSM dataset contains a total of roughly </w:t>
-      </w:r>
-      <w:r>
-        <w:rPr/>
-        <w:t xml:space="preserve">7.7 billion nodes and about </w:t>
-      </w:r>
-      <w:r>
-        <w:rPr>
-          <w:rFonts w:eastAsia="Calibri" w:cs="Arial" w:cstheme="minorBidi" w:eastAsiaTheme="minorHAnsi"/>
-          <w:color w:val="auto"/>
-          <w:kern w:val="0"/>
-          <w:sz w:val="22"/>
-          <w:szCs w:val="22"/>
-          <w:lang w:val="en-US" w:eastAsia="en-US" w:bidi="ar-SA"/>
-        </w:rPr>
-        <w:t>860 million ways.</w:t>
-      </w:r>
-    </w:p>
-    <w:p>
-      <w:pPr>
-        <w:pStyle w:val="Normal"/>
-        <w:numPr>
-          <w:ilvl w:val="0"/>
-          <w:numId w:val="3"/>
-        </w:numPr>
-        <w:suppressAutoHyphens w:val="false"/>
-        <w:spacing w:lineRule="auto" w:line="240" w:before="0" w:after="0"/>
-        <w:rPr/>
-      </w:pPr>
-      <w:r>
-        <w:rPr>
-          <w:rFonts w:eastAsia="Calibri" w:cs="Arial" w:cstheme="minorBidi" w:eastAsiaTheme="minorHAnsi"/>
-          <w:color w:val="auto"/>
-          <w:kern w:val="0"/>
-          <w:sz w:val="22"/>
-          <w:szCs w:val="22"/>
-          <w:lang w:val="en-US" w:eastAsia="en-US" w:bidi="ar-SA"/>
-        </w:rPr>
-        <w:t xml:space="preserve">OSM follows an </w:t>
-      </w:r>
-      <w:r>
-        <w:rPr>
-          <w:rFonts w:eastAsia="Calibri" w:cs="Arial" w:cstheme="minorBidi" w:eastAsiaTheme="minorHAnsi"/>
           <w:i/>
           <w:iCs/>
-          <w:color w:val="auto"/>
-          <w:kern w:val="0"/>
-          <w:sz w:val="22"/>
-          <w:szCs w:val="22"/>
-          <w:lang w:val="en-US" w:eastAsia="en-US" w:bidi="ar-SA"/>
         </w:rPr>
         <w:t>“open data”</w:t>
       </w:r>
       <w:r>
-        <w:rPr>
-          <w:rFonts w:eastAsia="Calibri" w:cs="Arial" w:cstheme="minorBidi" w:eastAsiaTheme="minorHAnsi"/>
-          <w:color w:val="auto"/>
-          <w:kern w:val="0"/>
-          <w:sz w:val="22"/>
-          <w:szCs w:val="22"/>
-          <w:lang w:val="en-US" w:eastAsia="en-US" w:bidi="ar-SA"/>
-        </w:rPr>
         <w:t xml:space="preserve"> policy, meaning that the data can be used for any purpose, as long as OSM and its contributors are mentioned (https://www.openstreetmap.org/about).</w:t>
       </w:r>
     </w:p>
     <w:p>
       <w:pPr>
-        <w:pStyle w:val="Normal"/>
-        <w:suppressAutoHyphens w:val="false"/>
-        <w:spacing w:lineRule="auto" w:line="240" w:before="0" w:after="0"/>
-        <w:rPr>
-          <w:rFonts w:ascii="Calibri" w:hAnsi="Calibri" w:eastAsia="Calibri" w:cs="Arial" w:asciiTheme="minorHAnsi" w:cstheme="minorBidi" w:eastAsiaTheme="minorHAnsi" w:hAnsiTheme="minorHAnsi"/>
-          <w:color w:val="auto"/>
-          <w:kern w:val="0"/>
-          <w:sz w:val="22"/>
-          <w:szCs w:val="22"/>
-          <w:lang w:val="en-US" w:eastAsia="en-US" w:bidi="ar-SA"/>
-        </w:rPr>
-      </w:pPr>
-      <w:r>
-        <w:rPr>
-          <w:rFonts w:eastAsia="Calibri" w:cs="Arial" w:cstheme="minorBidi" w:eastAsiaTheme="minorHAnsi"/>
-          <w:color w:val="auto"/>
-          <w:kern w:val="0"/>
-          <w:sz w:val="22"/>
-          <w:szCs w:val="22"/>
-          <w:lang w:val="en-US" w:eastAsia="en-US" w:bidi="ar-SA"/>
-        </w:rPr>
-      </w:r>
-    </w:p>
-    <w:p>
-      <w:pPr>
-        <w:pStyle w:val="Normal"/>
-        <w:suppressAutoHyphens w:val="false"/>
-        <w:rPr>
-          <w:rFonts w:ascii="Calibri" w:hAnsi="Calibri" w:eastAsia="Calibri" w:cs="Arial" w:asciiTheme="minorHAnsi" w:cstheme="minorBidi" w:eastAsiaTheme="minorHAnsi" w:hAnsiTheme="minorHAnsi"/>
-          <w:color w:val="auto"/>
-          <w:kern w:val="0"/>
-          <w:sz w:val="22"/>
-          <w:szCs w:val="22"/>
-          <w:lang w:val="en-US" w:eastAsia="en-US" w:bidi="ar-SA"/>
-        </w:rPr>
-      </w:pPr>
-      <w:r>
-        <w:rPr>
-          <w:rFonts w:eastAsia="Calibri" w:cs="Arial" w:cstheme="minorBidi" w:eastAsiaTheme="minorHAnsi"/>
-          <w:color w:val="auto"/>
-          <w:kern w:val="0"/>
-          <w:sz w:val="22"/>
-          <w:szCs w:val="22"/>
-          <w:lang w:val="en-US" w:eastAsia="en-US" w:bidi="ar-SA"/>
-        </w:rPr>
-        <w:t>D</w:t>
-      </w:r>
-      <w:r>
-        <w:rPr>
-          <w:rFonts w:eastAsia="Calibri" w:cs="Arial" w:cstheme="minorBidi" w:eastAsiaTheme="minorHAnsi"/>
-          <w:color w:val="auto"/>
-          <w:kern w:val="0"/>
-          <w:sz w:val="22"/>
-          <w:szCs w:val="22"/>
-          <w:lang w:val="en-US" w:eastAsia="en-US" w:bidi="ar-SA"/>
-        </w:rPr>
-        <w:t>ownload</w:t>
-      </w:r>
-      <w:r>
-        <w:rPr>
-          <w:rFonts w:eastAsia="Calibri" w:cs="Arial" w:cstheme="minorBidi" w:eastAsiaTheme="minorHAnsi"/>
-          <w:color w:val="auto"/>
-          <w:kern w:val="0"/>
-          <w:sz w:val="22"/>
-          <w:szCs w:val="22"/>
-          <w:lang w:val="en-US" w:eastAsia="en-US" w:bidi="ar-SA"/>
-        </w:rPr>
-        <w:t>ing</w:t>
-      </w:r>
-      <w:r>
-        <w:rPr>
-          <w:rFonts w:eastAsia="Calibri" w:cs="Arial" w:cstheme="minorBidi" w:eastAsiaTheme="minorHAnsi"/>
-          <w:color w:val="auto"/>
-          <w:kern w:val="0"/>
-          <w:sz w:val="22"/>
-          <w:szCs w:val="22"/>
-          <w:lang w:val="en-US" w:eastAsia="en-US" w:bidi="ar-SA"/>
-        </w:rPr>
-        <w:t xml:space="preserve"> OSM data:</w:t>
-      </w:r>
-    </w:p>
-    <w:p>
-      <w:pPr>
-        <w:pStyle w:val="ListParagraph"/>
-        <w:numPr>
-          <w:ilvl w:val="0"/>
-          <w:numId w:val="1"/>
-        </w:numPr>
-        <w:suppressAutoHyphens w:val="false"/>
-        <w:rPr>
-          <w:rFonts w:ascii="Calibri" w:hAnsi="Calibri" w:eastAsia="Calibri" w:cs="Arial" w:asciiTheme="minorHAnsi" w:cstheme="minorBidi" w:eastAsiaTheme="minorHAnsi" w:hAnsiTheme="minorHAnsi"/>
-          <w:color w:val="auto"/>
-          <w:kern w:val="0"/>
-          <w:sz w:val="22"/>
-          <w:szCs w:val="22"/>
-          <w:lang w:val="en-US" w:eastAsia="en-US" w:bidi="ar-SA"/>
-        </w:rPr>
-      </w:pPr>
-      <w:r>
-        <w:rPr>
-          <w:rFonts w:eastAsia="Calibri" w:cs="Arial" w:cstheme="minorBidi" w:eastAsiaTheme="minorHAnsi"/>
-          <w:color w:val="auto"/>
-          <w:kern w:val="0"/>
-          <w:sz w:val="22"/>
-          <w:szCs w:val="22"/>
-          <w:lang w:val="en-US" w:eastAsia="en-US" w:bidi="ar-SA"/>
-        </w:rPr>
+        <w:suppressAutoHyphens w:val="0"/>
+        <w:spacing w:after="0" w:line="240" w:lineRule="auto"/>
+      </w:pPr>
+    </w:p>
+    <w:p>
+      <w:pPr>
+        <w:suppressAutoHyphens w:val="0"/>
+      </w:pPr>
+      <w:r>
+        <w:t>Downloading OSM data:</w:t>
+      </w:r>
+    </w:p>
+    <w:p>
+      <w:pPr>
+        <w:pStyle w:val="ListParagraph"/>
+        <w:numPr>
+          <w:ilvl w:val="0"/>
+          <w:numId w:val="1"/>
+        </w:numPr>
+        <w:suppressAutoHyphens w:val="0"/>
+      </w:pPr>
+      <w:r>
         <w:t xml:space="preserve">Downloading larger chunks of OSM data can prove difficult. </w:t>
       </w:r>
     </w:p>
@@ -673,37 +281,22 @@
           <w:ilvl w:val="0"/>
           <w:numId w:val="1"/>
         </w:numPr>
-        <w:suppressAutoHyphens w:val="false"/>
-        <w:rPr/>
-      </w:pPr>
-      <w:r>
-        <w:rPr>
-          <w:rFonts w:eastAsia="Calibri" w:cs="Arial" w:cstheme="minorBidi" w:eastAsiaTheme="minorHAnsi"/>
-          <w:color w:val="auto"/>
-          <w:kern w:val="0"/>
-          <w:sz w:val="22"/>
-          <w:szCs w:val="22"/>
-          <w:lang w:val="en-US" w:eastAsia="en-US" w:bidi="ar-SA"/>
-        </w:rPr>
-        <w:t xml:space="preserve">For downloading OSM data, the OSM community offers the Overpass API on different public </w:t>
-      </w:r>
-      <w:r>
-        <w:rPr/>
-        <w:t>instances (https://wiki.openstreetmap.org/wiki/Overpass_API).</w:t>
-      </w:r>
-    </w:p>
-    <w:p>
-      <w:pPr>
-        <w:pStyle w:val="ListParagraph"/>
-        <w:numPr>
-          <w:ilvl w:val="0"/>
-          <w:numId w:val="1"/>
-        </w:numPr>
-        <w:suppressAutoHyphens w:val="false"/>
-        <w:rPr/>
-      </w:pPr>
-      <w:r>
-        <w:rPr/>
+        <w:suppressAutoHyphens w:val="0"/>
+      </w:pPr>
+      <w:r>
+        <w:t>For downloading OSM data, the OSM community offers the Overpass API on different public instances (https://wiki.openstreetmap.org/wiki/Overpass_API).</w:t>
+      </w:r>
+    </w:p>
+    <w:p>
+      <w:pPr>
+        <w:pStyle w:val="ListParagraph"/>
+        <w:numPr>
+          <w:ilvl w:val="0"/>
+          <w:numId w:val="1"/>
+        </w:numPr>
+        <w:suppressAutoHyphens w:val="0"/>
+      </w:pPr>
+      <w:r>
         <w:t>Since OSM is an open source project, all servers that provide OSM data are considered public goods.</w:t>
       </w:r>
     </w:p>
@@ -714,11 +307,9 @@
           <w:ilvl w:val="0"/>
           <w:numId w:val="1"/>
         </w:numPr>
-        <w:suppressAutoHyphens w:val="false"/>
-        <w:rPr/>
-      </w:pPr>
-      <w:r>
-        <w:rPr/>
+        <w:suppressAutoHyphens w:val="0"/>
+      </w:pPr>
+      <w:r>
         <w:t>Heavy usage of the Overpass API has to be avoided and should not surpass 10.000 requests per day or 1 GB download volume (https://dev.overpass-api.de/overpass-doc/en/preface/commons.html).</w:t>
       </w:r>
     </w:p>
@@ -729,11 +320,9 @@
           <w:ilvl w:val="0"/>
           <w:numId w:val="1"/>
         </w:numPr>
-        <w:suppressAutoHyphens w:val="false"/>
-        <w:rPr/>
-      </w:pPr>
-      <w:r>
-        <w:rPr/>
+        <w:suppressAutoHyphens w:val="0"/>
+      </w:pPr>
+      <w:r>
         <w:t>If over-use of the servers is detected, a user will usually be timed out (https://dev.overpass-api.de/overpass-doc/en/preface/commons.html).</w:t>
       </w:r>
     </w:p>
@@ -744,38 +333,17 @@
           <w:ilvl w:val="0"/>
           <w:numId w:val="1"/>
         </w:numPr>
-        <w:suppressAutoHyphens w:val="false"/>
-        <w:rPr/>
-      </w:pPr>
-      <w:r>
-        <w:rPr/>
-        <w:t xml:space="preserve">To download OSM data in accordance to the community guidelines, we created a (yet unpublished) R package that automatizes downloading OpenStreetMap </w:t>
-      </w:r>
-      <w:r>
-        <w:rPr/>
-        <w:t xml:space="preserve">network and building </w:t>
-      </w:r>
-      <w:r>
-        <w:rPr/>
-        <w:t xml:space="preserve">data </w:t>
-      </w:r>
-      <w:r>
-        <w:rPr/>
-        <w:t>on a city level</w:t>
-      </w:r>
-      <w:r>
-        <w:rPr/>
-        <w:t>.</w:t>
-      </w:r>
-    </w:p>
-    <w:p>
-      <w:pPr>
-        <w:pStyle w:val="Normal"/>
-        <w:suppressAutoHyphens w:val="false"/>
-        <w:rPr/>
-      </w:pPr>
-      <w:r>
-        <w:rPr/>
+        <w:suppressAutoHyphens w:val="0"/>
+      </w:pPr>
+      <w:r>
+        <w:t>To download OSM data in accordance to the community guidelines, we created a (yet unpublished) R package that automatizes downloading OpenStreetMap network and building data on a city level.</w:t>
+      </w:r>
+    </w:p>
+    <w:p>
+      <w:pPr>
+        <w:suppressAutoHyphens w:val="0"/>
+      </w:pPr>
+      <w:r>
         <w:t>Functionality:</w:t>
       </w:r>
     </w:p>
@@ -786,11 +354,9 @@
           <w:ilvl w:val="0"/>
           <w:numId w:val="1"/>
         </w:numPr>
-        <w:suppressAutoHyphens w:val="false"/>
-        <w:rPr/>
-      </w:pPr>
-      <w:r>
-        <w:rPr/>
+        <w:suppressAutoHyphens w:val="0"/>
+      </w:pPr>
+      <w:r>
         <w:t>The downloading-workflow consists of the download_OSM function and various subfunctions and relies heavily on the osmdata package.</w:t>
       </w:r>
     </w:p>
@@ -801,11 +367,10 @@
           <w:ilvl w:val="0"/>
           <w:numId w:val="1"/>
         </w:numPr>
-        <w:suppressAutoHyphens w:val="false"/>
-        <w:rPr/>
-      </w:pPr>
-      <w:r>
-        <w:rPr/>
+        <w:suppressAutoHyphens w:val="0"/>
+      </w:pPr>
+      <w:r>
+        <w:lastRenderedPageBreak/>
         <w:t>Required input for the download_OSM function is the city code (URAU-code) of the desired city and the directory containing the file with the city boundaries.</w:t>
       </w:r>
     </w:p>
@@ -816,11 +381,9 @@
           <w:ilvl w:val="0"/>
           <w:numId w:val="1"/>
         </w:numPr>
-        <w:suppressAutoHyphens w:val="false"/>
-        <w:rPr/>
-      </w:pPr>
-      <w:r>
-        <w:rPr/>
+        <w:suppressAutoHyphens w:val="0"/>
+      </w:pPr>
+      <w:r>
         <w:t>The workflow follows the steps: subdividing the city, downloading the data, cleaning the data and writing the data to file.</w:t>
       </w:r>
     </w:p>
@@ -831,633 +394,443 @@
           <w:ilvl w:val="0"/>
           <w:numId w:val="2"/>
         </w:numPr>
-        <w:suppressAutoHyphens w:val="false"/>
-        <w:rPr/>
-      </w:pPr>
-      <w:r>
-        <w:rPr/>
-        <w:t xml:space="preserve"> </w:t>
-      </w:r>
-      <w:r>
-        <w:rPr/>
-        <w:t>Subdividing the city</w:t>
-      </w:r>
-    </w:p>
-    <w:p>
-      <w:pPr>
-        <w:pStyle w:val="ListParagraph"/>
-        <w:numPr>
-          <w:ilvl w:val="1"/>
-          <w:numId w:val="1"/>
-        </w:numPr>
-        <w:suppressAutoHyphens w:val="false"/>
-        <w:rPr/>
-      </w:pPr>
-      <w:r>
-        <w:rPr/>
-        <w:t xml:space="preserve">We have taken several precautions to limit the number of requests and the overall download size of each request. </w:t>
-      </w:r>
-    </w:p>
-    <w:p>
-      <w:pPr>
-        <w:pStyle w:val="ListParagraph"/>
-        <w:numPr>
-          <w:ilvl w:val="1"/>
-          <w:numId w:val="1"/>
-        </w:numPr>
-        <w:suppressAutoHyphens w:val="false"/>
-        <w:rPr/>
-      </w:pPr>
-      <w:r>
-        <w:rPr/>
-        <w:t>As a first measure, the download_OSM-function extracts the city boundary that corresponds to the provided URAU-code.</w:t>
-      </w:r>
-    </w:p>
-    <w:p>
-      <w:pPr>
-        <w:pStyle w:val="ListParagraph"/>
-        <w:numPr>
-          <w:ilvl w:val="1"/>
-          <w:numId w:val="1"/>
-        </w:numPr>
-        <w:suppressAutoHyphens w:val="false"/>
-        <w:rPr/>
-      </w:pPr>
-      <w:r>
-        <w:rPr/>
-        <w:t>The city boundary will be cut into a grid of boundary boxes with 2 km edge length.</w:t>
-      </w:r>
-    </w:p>
-    <w:p>
-      <w:pPr>
-        <w:pStyle w:val="ListParagraph"/>
-        <w:numPr>
-          <w:ilvl w:val="1"/>
-          <w:numId w:val="1"/>
-        </w:numPr>
-        <w:suppressAutoHyphens w:val="false"/>
-        <w:rPr/>
-      </w:pPr>
-      <w:r>
-        <w:rPr/>
-        <w:t xml:space="preserve">Larger sized boundary boxes have shown to produce too large data chunks. </w:t>
-      </w:r>
-    </w:p>
-    <w:p>
-      <w:pPr>
-        <w:pStyle w:val="ListParagraph"/>
-        <w:numPr>
-          <w:ilvl w:val="1"/>
-          <w:numId w:val="1"/>
-        </w:numPr>
-        <w:suppressAutoHyphens w:val="false"/>
-        <w:rPr/>
-      </w:pPr>
-      <w:r>
-        <w:rPr/>
-        <w:t>Especially in dense parts of large cities these large data chunks led to queries that were frequently canceled by the Overpass API.</w:t>
-      </w:r>
-    </w:p>
-    <w:p>
-      <w:pPr>
-        <w:pStyle w:val="ListParagraph"/>
-        <w:numPr>
-          <w:ilvl w:val="1"/>
-          <w:numId w:val="1"/>
-        </w:numPr>
-        <w:suppressAutoHyphens w:val="false"/>
-        <w:rPr/>
-      </w:pPr>
-      <w:r>
-        <w:rPr/>
-        <w:t xml:space="preserve">Smaller boundary boxes, on the other hand, created an unnecessarily high number of queries.  </w:t>
-      </w:r>
-    </w:p>
-    <w:p>
-      <w:pPr>
-        <w:pStyle w:val="ListParagraph"/>
-        <w:numPr>
-          <w:ilvl w:val="0"/>
-          <w:numId w:val="2"/>
-        </w:numPr>
-        <w:suppressAutoHyphens w:val="false"/>
-        <w:rPr/>
-      </w:pPr>
-      <w:r>
-        <w:rPr/>
-        <w:t xml:space="preserve"> </w:t>
-      </w:r>
-      <w:r>
-        <w:rPr/>
-        <w:t>Downloading process</w:t>
-      </w:r>
-    </w:p>
-    <w:p>
-      <w:pPr>
-        <w:pStyle w:val="ListParagraph"/>
-        <w:numPr>
-          <w:ilvl w:val="1"/>
-          <w:numId w:val="1"/>
-        </w:numPr>
-        <w:suppressAutoHyphens w:val="false"/>
-        <w:rPr/>
-      </w:pPr>
-      <w:r>
-        <w:rPr/>
-        <w:t>During the downloading process, R will try to download the OSM data for each of the boundary boxes individually.</w:t>
-      </w:r>
-    </w:p>
-    <w:p>
-      <w:pPr>
-        <w:pStyle w:val="ListParagraph"/>
-        <w:numPr>
-          <w:ilvl w:val="1"/>
-          <w:numId w:val="1"/>
-        </w:numPr>
-        <w:suppressAutoHyphens w:val="false"/>
-        <w:rPr/>
-      </w:pPr>
-      <w:r>
-        <w:rPr/>
-        <w:t>For each of the boundary boxes, R will communicate with the different instances of the Overpass API.</w:t>
-      </w:r>
-    </w:p>
-    <w:p>
-      <w:pPr>
-        <w:pStyle w:val="ListParagraph"/>
-        <w:numPr>
-          <w:ilvl w:val="1"/>
-          <w:numId w:val="1"/>
-        </w:numPr>
-        <w:suppressAutoHyphens w:val="false"/>
-        <w:rPr/>
-      </w:pPr>
-      <w:r>
-        <w:rPr/>
-        <w:t>If each instance offers the same number of slots, one will be chosen randomly.</w:t>
-      </w:r>
-    </w:p>
-    <w:p>
-      <w:pPr>
-        <w:pStyle w:val="ListParagraph"/>
-        <w:numPr>
-          <w:ilvl w:val="1"/>
-          <w:numId w:val="1"/>
-        </w:numPr>
-        <w:suppressAutoHyphens w:val="false"/>
-        <w:rPr/>
-      </w:pPr>
-      <w:r>
-        <w:rPr/>
-        <w:t>Otherwise, R will choose (one of) the Overpass API instances with the highest number of available slots.</w:t>
-      </w:r>
-    </w:p>
-    <w:p>
-      <w:pPr>
-        <w:pStyle w:val="ListParagraph"/>
-        <w:numPr>
-          <w:ilvl w:val="1"/>
-          <w:numId w:val="1"/>
-        </w:numPr>
-        <w:suppressAutoHyphens w:val="false"/>
-        <w:rPr/>
-      </w:pPr>
-      <w:r>
-        <w:rPr/>
-        <w:t>If no slots are available, R will timeout for 30 seconds and restart communication with the Overpass API afterwards.</w:t>
-      </w:r>
-    </w:p>
-    <w:p>
-      <w:pPr>
-        <w:pStyle w:val="ListParagraph"/>
-        <w:numPr>
-          <w:ilvl w:val="1"/>
-          <w:numId w:val="1"/>
-        </w:numPr>
-        <w:suppressAutoHyphens w:val="false"/>
-        <w:rPr/>
-      </w:pPr>
-      <w:r>
-        <w:rPr/>
-        <w:t>The chosen Overpass API instance will be set via the set_overpass_url- function from the osmdata package.</w:t>
-      </w:r>
-    </w:p>
-    <w:p>
-      <w:pPr>
-        <w:pStyle w:val="ListParagraph"/>
-        <w:numPr>
-          <w:ilvl w:val="1"/>
-          <w:numId w:val="1"/>
-        </w:numPr>
-        <w:suppressAutoHyphens w:val="false"/>
-        <w:rPr/>
-      </w:pPr>
-      <w:r>
-        <w:rPr/>
-        <w:t>In the next step, R will create an overpass-query using the osmdata opq-function.</w:t>
-      </w:r>
-    </w:p>
-    <w:p>
-      <w:pPr>
-        <w:pStyle w:val="ListParagraph"/>
-        <w:numPr>
-          <w:ilvl w:val="1"/>
-          <w:numId w:val="1"/>
-        </w:numPr>
-        <w:suppressAutoHyphens w:val="false"/>
-        <w:rPr/>
-      </w:pPr>
-      <w:r>
-        <w:rPr/>
-        <w:t>R will create individual queries for the building and the network data, i.e. create two separate download requests.</w:t>
-      </w:r>
-    </w:p>
-    <w:p>
-      <w:pPr>
-        <w:pStyle w:val="ListParagraph"/>
-        <w:numPr>
-          <w:ilvl w:val="1"/>
-          <w:numId w:val="1"/>
-        </w:numPr>
-        <w:suppressAutoHyphens w:val="false"/>
-        <w:rPr/>
-      </w:pPr>
-      <w:r>
-        <w:rPr/>
-        <w:t>With the created queries, R will try to download the OSM data that is located inside the boundary box from the set Overpass API instance.</w:t>
-      </w:r>
-    </w:p>
-    <w:p>
-      <w:pPr>
-        <w:pStyle w:val="ListParagraph"/>
-        <w:numPr>
-          <w:ilvl w:val="0"/>
-          <w:numId w:val="2"/>
-        </w:numPr>
-        <w:suppressAutoHyphens w:val="false"/>
-        <w:rPr/>
-      </w:pPr>
-      <w:r>
-        <w:rPr/>
-        <w:t>Cleaning the data</w:t>
-      </w:r>
-    </w:p>
-    <w:p>
-      <w:pPr>
-        <w:pStyle w:val="ListParagraph"/>
-        <w:numPr>
-          <w:ilvl w:val="1"/>
-          <w:numId w:val="2"/>
-        </w:numPr>
-        <w:suppressAutoHyphens w:val="false"/>
-        <w:rPr/>
-      </w:pPr>
-      <w:r>
-        <w:rPr/>
-        <w:t>Once the OSM data is downloaded to the computers RAM, R will try to ensure the integrity of the data.</w:t>
-      </w:r>
-    </w:p>
-    <w:p>
-      <w:pPr>
-        <w:pStyle w:val="ListParagraph"/>
-        <w:numPr>
-          <w:ilvl w:val="1"/>
-          <w:numId w:val="2"/>
-        </w:numPr>
-        <w:suppressAutoHyphens w:val="false"/>
-        <w:rPr/>
-      </w:pPr>
-      <w:r>
-        <w:rPr/>
-        <w:t xml:space="preserve">First, only the columns matching the string “building$” (for buildings) or “highway” (for network data) will be selected. </w:t>
-      </w:r>
-    </w:p>
-    <w:p>
-      <w:pPr>
-        <w:pStyle w:val="ListParagraph"/>
-        <w:numPr>
-          <w:ilvl w:val="1"/>
-          <w:numId w:val="2"/>
-        </w:numPr>
-        <w:suppressAutoHyphens w:val="false"/>
-        <w:rPr/>
-      </w:pPr>
-      <w:r>
-        <w:rPr/>
-        <w:t>Previous attempts have shown that several non UTF-8 characters in the column names of the OSM data are not compatible with the Geopackage (.gpkg) format.</w:t>
-      </w:r>
-    </w:p>
-    <w:p>
-      <w:pPr>
-        <w:pStyle w:val="ListParagraph"/>
-        <w:numPr>
-          <w:ilvl w:val="1"/>
-          <w:numId w:val="2"/>
-        </w:numPr>
-        <w:suppressAutoHyphens w:val="false"/>
-        <w:rPr/>
-      </w:pPr>
-      <w:r>
-        <w:rPr/>
-        <w:t>In the second cleaning step, R will cast the geometries to polygons (for buildings) or linestrings (for network data).</w:t>
-      </w:r>
-    </w:p>
-    <w:p>
-      <w:pPr>
-        <w:pStyle w:val="ListParagraph"/>
-        <w:numPr>
-          <w:ilvl w:val="1"/>
-          <w:numId w:val="2"/>
-        </w:numPr>
-        <w:suppressAutoHyphens w:val="false"/>
-        <w:rPr/>
-      </w:pPr>
-      <w:r>
-        <w:rPr/>
-        <w:t>The OSM data is provided in individual layers for each geometry class (point, linestring, polygon, multilinestring, multipolygon).</w:t>
-      </w:r>
-    </w:p>
-    <w:p>
-      <w:pPr>
-        <w:pStyle w:val="ListParagraph"/>
-        <w:numPr>
-          <w:ilvl w:val="1"/>
-          <w:numId w:val="2"/>
-        </w:numPr>
-        <w:suppressAutoHyphens w:val="false"/>
-        <w:rPr/>
-      </w:pPr>
-      <w:r>
-        <w:rPr/>
-        <w:t>This step will first and foremost ensure the data’s compatibility across different R packages and functions.</w:t>
-      </w:r>
-    </w:p>
-    <w:p>
-      <w:pPr>
-        <w:pStyle w:val="ListParagraph"/>
-        <w:numPr>
-          <w:ilvl w:val="1"/>
-          <w:numId w:val="2"/>
-        </w:numPr>
-        <w:suppressAutoHyphens w:val="false"/>
-        <w:rPr/>
-      </w:pPr>
-      <w:r>
-        <w:rPr/>
-        <w:t>In addition to the compatibility, casting the geometries to a lower level will also prevent erroneous geometries from causing trouble down the workflow.</w:t>
-      </w:r>
-    </w:p>
-    <w:p>
-      <w:pPr>
-        <w:pStyle w:val="ListParagraph"/>
-        <w:numPr>
-          <w:ilvl w:val="1"/>
-          <w:numId w:val="2"/>
-        </w:numPr>
-        <w:suppressAutoHyphens w:val="false"/>
-        <w:rPr/>
-      </w:pPr>
-      <w:r>
-        <w:rPr/>
-        <w:t>OSM is a large and diverse dataset with only the community validating the correctness of the data - so errors have to be expected.</w:t>
-      </w:r>
-    </w:p>
-    <w:p>
-      <w:pPr>
-        <w:pStyle w:val="ListParagraph"/>
-        <w:numPr>
-          <w:ilvl w:val="0"/>
-          <w:numId w:val="2"/>
-        </w:numPr>
-        <w:suppressAutoHyphens w:val="false"/>
-        <w:rPr/>
-      </w:pPr>
-      <w:r>
-        <w:rPr/>
-        <w:t>Writing the data to file</w:t>
-      </w:r>
-    </w:p>
-    <w:p>
-      <w:pPr>
-        <w:pStyle w:val="ListParagraph"/>
-        <w:numPr>
-          <w:ilvl w:val="1"/>
-          <w:numId w:val="2"/>
-        </w:numPr>
-        <w:suppressAutoHyphens w:val="false"/>
-        <w:rPr/>
-      </w:pPr>
-      <w:r>
-        <w:rPr/>
-        <w:t>Finally, R will generate an output directory based on the input directory and the city code.</w:t>
-      </w:r>
-    </w:p>
-    <w:p>
-      <w:pPr>
-        <w:pStyle w:val="ListParagraph"/>
-        <w:numPr>
-          <w:ilvl w:val="1"/>
-          <w:numId w:val="2"/>
-        </w:numPr>
-        <w:suppressAutoHyphens w:val="false"/>
-        <w:rPr/>
-      </w:pPr>
-      <w:r>
-        <w:rPr/>
-        <w:t>If the OSM data consisted of multiple layers with different geometry classes, the now homogenized data will be appended to the same file and the same layer.</w:t>
-      </w:r>
-    </w:p>
-    <w:p>
-      <w:pPr>
-        <w:pStyle w:val="ListParagraph"/>
-        <w:numPr>
-          <w:ilvl w:val="0"/>
-          <w:numId w:val="1"/>
-        </w:numPr>
-        <w:suppressAutoHyphens w:val="false"/>
-        <w:rPr/>
-      </w:pPr>
-      <w:r>
-        <w:rPr/>
-        <w:t>These steps will be repeated until the OSM data in each boundary box is downloaded.</w:t>
-      </w:r>
-    </w:p>
-    <w:p>
-      <w:pPr>
-        <w:pStyle w:val="ListParagraph"/>
-        <w:numPr>
-          <w:ilvl w:val="0"/>
-          <w:numId w:val="1"/>
-        </w:numPr>
-        <w:suppressAutoHyphens w:val="false"/>
-        <w:spacing w:before="0" w:after="160"/>
-        <w:contextualSpacing/>
-        <w:rPr/>
-      </w:pPr>
-      <w:r>
-        <w:rPr/>
-        <w:t>The individual subfunctions that are being called by the download_OSM function can be called separately by a skilled user, as well.</w:t>
+        <w:suppressAutoHyphens w:val="0"/>
+      </w:pPr>
+      <w:r>
+        <w:t xml:space="preserve"> Subdividing the city</w:t>
       </w:r>
       <w:bookmarkStart w:id="0" w:name="_GoBack"/>
       <w:bookmarkEnd w:id="0"/>
-      <w:r>
-        <w:rPr/>
-        <w:t xml:space="preserve"> </w:t>
+    </w:p>
+    <w:p>
+      <w:pPr>
+        <w:pStyle w:val="ListParagraph"/>
+        <w:numPr>
+          <w:ilvl w:val="1"/>
+          <w:numId w:val="1"/>
+        </w:numPr>
+        <w:suppressAutoHyphens w:val="0"/>
+      </w:pPr>
+      <w:r>
+        <w:t xml:space="preserve">We have taken several precautions to limit the number of requests and the overall download size of each request. </w:t>
+      </w:r>
+    </w:p>
+    <w:p>
+      <w:pPr>
+        <w:pStyle w:val="ListParagraph"/>
+        <w:numPr>
+          <w:ilvl w:val="1"/>
+          <w:numId w:val="1"/>
+        </w:numPr>
+        <w:suppressAutoHyphens w:val="0"/>
+      </w:pPr>
+      <w:r>
+        <w:t>As a first measure, the download_OSM-function extracts the city boundary that corresponds to the provided URAU-code.</w:t>
+      </w:r>
+    </w:p>
+    <w:p>
+      <w:pPr>
+        <w:pStyle w:val="ListParagraph"/>
+        <w:numPr>
+          <w:ilvl w:val="1"/>
+          <w:numId w:val="1"/>
+        </w:numPr>
+        <w:suppressAutoHyphens w:val="0"/>
+      </w:pPr>
+      <w:r>
+        <w:t>The city boundary will be cut into a grid of boundary boxes with 2 km edge length.</w:t>
+      </w:r>
+    </w:p>
+    <w:p>
+      <w:pPr>
+        <w:pStyle w:val="ListParagraph"/>
+        <w:numPr>
+          <w:ilvl w:val="1"/>
+          <w:numId w:val="1"/>
+        </w:numPr>
+        <w:suppressAutoHyphens w:val="0"/>
+      </w:pPr>
+      <w:r>
+        <w:t xml:space="preserve">Larger sized boundary boxes have shown to produce too large data chunks. </w:t>
+      </w:r>
+    </w:p>
+    <w:p>
+      <w:pPr>
+        <w:pStyle w:val="ListParagraph"/>
+        <w:numPr>
+          <w:ilvl w:val="1"/>
+          <w:numId w:val="1"/>
+        </w:numPr>
+        <w:suppressAutoHyphens w:val="0"/>
+      </w:pPr>
+      <w:r>
+        <w:t>Especially in dense parts of large cities these large data chunks led to queries that were frequently canceled by the Overpass API.</w:t>
+      </w:r>
+    </w:p>
+    <w:p>
+      <w:pPr>
+        <w:pStyle w:val="ListParagraph"/>
+        <w:numPr>
+          <w:ilvl w:val="1"/>
+          <w:numId w:val="1"/>
+        </w:numPr>
+        <w:suppressAutoHyphens w:val="0"/>
+      </w:pPr>
+      <w:r>
+        <w:t xml:space="preserve">Smaller boundary boxes, on the other hand, created an unnecessarily high number of queries.  </w:t>
+      </w:r>
+    </w:p>
+    <w:p>
+      <w:pPr>
+        <w:pStyle w:val="ListParagraph"/>
+        <w:numPr>
+          <w:ilvl w:val="1"/>
+          <w:numId w:val="1"/>
+        </w:numPr>
+        <w:suppressAutoHyphens w:val="0"/>
+      </w:pPr>
+      <w:r>
+        <w:t>A smaller edge length of the boundary boxes would also cause more duplicates on the edges of the boxes.</w:t>
+      </w:r>
+    </w:p>
+    <w:p>
+      <w:pPr>
+        <w:pStyle w:val="ListParagraph"/>
+        <w:numPr>
+          <w:ilvl w:val="0"/>
+          <w:numId w:val="2"/>
+        </w:numPr>
+        <w:suppressAutoHyphens w:val="0"/>
+      </w:pPr>
+      <w:r>
+        <w:t xml:space="preserve"> Downloading process</w:t>
+      </w:r>
+    </w:p>
+    <w:p>
+      <w:pPr>
+        <w:pStyle w:val="ListParagraph"/>
+        <w:numPr>
+          <w:ilvl w:val="1"/>
+          <w:numId w:val="1"/>
+        </w:numPr>
+        <w:suppressAutoHyphens w:val="0"/>
+      </w:pPr>
+      <w:r>
+        <w:t>During the downloading process, R will try to download the OSM data for each of the boundary boxes individually.</w:t>
+      </w:r>
+    </w:p>
+    <w:p>
+      <w:pPr>
+        <w:pStyle w:val="ListParagraph"/>
+        <w:numPr>
+          <w:ilvl w:val="1"/>
+          <w:numId w:val="1"/>
+        </w:numPr>
+        <w:suppressAutoHyphens w:val="0"/>
+      </w:pPr>
+      <w:r>
+        <w:t>For each of the boundary boxes, R will communicate with the different instances of the Overpass API.</w:t>
+      </w:r>
+    </w:p>
+    <w:p>
+      <w:pPr>
+        <w:pStyle w:val="ListParagraph"/>
+        <w:numPr>
+          <w:ilvl w:val="1"/>
+          <w:numId w:val="1"/>
+        </w:numPr>
+        <w:suppressAutoHyphens w:val="0"/>
+      </w:pPr>
+      <w:r>
+        <w:t>If each instance offers the same number of slots, one will be chosen randomly.</w:t>
+      </w:r>
+    </w:p>
+    <w:p>
+      <w:pPr>
+        <w:pStyle w:val="ListParagraph"/>
+        <w:numPr>
+          <w:ilvl w:val="1"/>
+          <w:numId w:val="1"/>
+        </w:numPr>
+        <w:suppressAutoHyphens w:val="0"/>
+      </w:pPr>
+      <w:r>
+        <w:t>Otherwise, R will choose (one of) the Overpass API instances with the highest number of available slots.</w:t>
+      </w:r>
+    </w:p>
+    <w:p>
+      <w:pPr>
+        <w:pStyle w:val="ListParagraph"/>
+        <w:numPr>
+          <w:ilvl w:val="1"/>
+          <w:numId w:val="1"/>
+        </w:numPr>
+        <w:suppressAutoHyphens w:val="0"/>
+      </w:pPr>
+      <w:r>
+        <w:t>If no slots are available, R will timeout for 30 seconds and restart communication with the Overpass API afterwards.</w:t>
+      </w:r>
+    </w:p>
+    <w:p>
+      <w:pPr>
+        <w:pStyle w:val="ListParagraph"/>
+        <w:numPr>
+          <w:ilvl w:val="1"/>
+          <w:numId w:val="1"/>
+        </w:numPr>
+        <w:suppressAutoHyphens w:val="0"/>
+      </w:pPr>
+      <w:r>
+        <w:t>The chosen Overpass API instance will be set via the set_overpass_url- function from the osmdata package.</w:t>
+      </w:r>
+    </w:p>
+    <w:p>
+      <w:pPr>
+        <w:pStyle w:val="ListParagraph"/>
+        <w:numPr>
+          <w:ilvl w:val="1"/>
+          <w:numId w:val="1"/>
+        </w:numPr>
+        <w:suppressAutoHyphens w:val="0"/>
+      </w:pPr>
+      <w:r>
+        <w:t xml:space="preserve">In the next step, R will create an overpass-query using the osmdata </w:t>
+      </w:r>
+      <w:proofErr w:type="spellStart"/>
+      <w:r>
+        <w:t>opq</w:t>
+      </w:r>
+      <w:proofErr w:type="spellEnd"/>
+      <w:r>
+        <w:t>-function.</w:t>
+      </w:r>
+    </w:p>
+    <w:p>
+      <w:pPr>
+        <w:pStyle w:val="ListParagraph"/>
+        <w:numPr>
+          <w:ilvl w:val="1"/>
+          <w:numId w:val="1"/>
+        </w:numPr>
+        <w:suppressAutoHyphens w:val="0"/>
+      </w:pPr>
+      <w:r>
+        <w:t>R will create individual queries for the building and the network data, i.e. create two separate download requests.</w:t>
+      </w:r>
+    </w:p>
+    <w:p>
+      <w:pPr>
+        <w:pStyle w:val="ListParagraph"/>
+        <w:numPr>
+          <w:ilvl w:val="1"/>
+          <w:numId w:val="1"/>
+        </w:numPr>
+        <w:suppressAutoHyphens w:val="0"/>
+      </w:pPr>
+      <w:r>
+        <w:t>With the created queries, R will try to download the OSM data that is located inside the boundary box from the set Overpass API instance.</w:t>
+      </w:r>
+    </w:p>
+    <w:p>
+      <w:pPr>
+        <w:pStyle w:val="ListParagraph"/>
+        <w:numPr>
+          <w:ilvl w:val="0"/>
+          <w:numId w:val="2"/>
+        </w:numPr>
+        <w:suppressAutoHyphens w:val="0"/>
+      </w:pPr>
+      <w:r>
+        <w:t>Cleaning the data</w:t>
+      </w:r>
+    </w:p>
+    <w:p>
+      <w:pPr>
+        <w:pStyle w:val="ListParagraph"/>
+        <w:numPr>
+          <w:ilvl w:val="1"/>
+          <w:numId w:val="2"/>
+        </w:numPr>
+        <w:suppressAutoHyphens w:val="0"/>
+      </w:pPr>
+      <w:r>
+        <w:t>Once the OSM data is downloaded to the computers RAM, R will try to ensure the integrity of the data.</w:t>
+      </w:r>
+    </w:p>
+    <w:p>
+      <w:pPr>
+        <w:pStyle w:val="ListParagraph"/>
+        <w:numPr>
+          <w:ilvl w:val="1"/>
+          <w:numId w:val="2"/>
+        </w:numPr>
+        <w:suppressAutoHyphens w:val="0"/>
+      </w:pPr>
+      <w:r>
+        <w:t xml:space="preserve">First, only the columns matching the string “building$” (for buildings) or “highway” (for network data) will be selected. </w:t>
+      </w:r>
+    </w:p>
+    <w:p>
+      <w:pPr>
+        <w:pStyle w:val="ListParagraph"/>
+        <w:numPr>
+          <w:ilvl w:val="1"/>
+          <w:numId w:val="2"/>
+        </w:numPr>
+        <w:suppressAutoHyphens w:val="0"/>
+      </w:pPr>
+      <w:r>
+        <w:t>Previous attempts have shown that several non UTF-8 characters in the column names of the OSM data are not compatible with the Geopackage (.gpkg) format.</w:t>
+      </w:r>
+    </w:p>
+    <w:p>
+      <w:pPr>
+        <w:pStyle w:val="ListParagraph"/>
+        <w:numPr>
+          <w:ilvl w:val="1"/>
+          <w:numId w:val="2"/>
+        </w:numPr>
+        <w:suppressAutoHyphens w:val="0"/>
+      </w:pPr>
+      <w:r>
+        <w:t>In the second cleaning step, R will cast the geometries to polygons (for buildings) or linestrings (for network data).</w:t>
+      </w:r>
+    </w:p>
+    <w:p>
+      <w:pPr>
+        <w:pStyle w:val="ListParagraph"/>
+        <w:numPr>
+          <w:ilvl w:val="1"/>
+          <w:numId w:val="2"/>
+        </w:numPr>
+        <w:suppressAutoHyphens w:val="0"/>
+      </w:pPr>
+      <w:r>
+        <w:t>The OSM data is provided in individual layers for each geometry class (point, linestring, polygon, multilinestring, multipolygon).</w:t>
+      </w:r>
+    </w:p>
+    <w:p>
+      <w:pPr>
+        <w:pStyle w:val="ListParagraph"/>
+        <w:numPr>
+          <w:ilvl w:val="1"/>
+          <w:numId w:val="2"/>
+        </w:numPr>
+        <w:suppressAutoHyphens w:val="0"/>
+      </w:pPr>
+      <w:r>
+        <w:t>This step will first and foremost ensure the data’s compatibility across different R packages and functions.</w:t>
+      </w:r>
+    </w:p>
+    <w:p>
+      <w:pPr>
+        <w:pStyle w:val="ListParagraph"/>
+        <w:numPr>
+          <w:ilvl w:val="1"/>
+          <w:numId w:val="2"/>
+        </w:numPr>
+        <w:suppressAutoHyphens w:val="0"/>
+      </w:pPr>
+      <w:r>
+        <w:t>In addition to the compatibility, casting the geometries to a lower level will also prevent erroneous geometries from causing trouble down the workflow.</w:t>
+      </w:r>
+    </w:p>
+    <w:p>
+      <w:pPr>
+        <w:pStyle w:val="ListParagraph"/>
+        <w:numPr>
+          <w:ilvl w:val="1"/>
+          <w:numId w:val="2"/>
+        </w:numPr>
+        <w:suppressAutoHyphens w:val="0"/>
+      </w:pPr>
+      <w:r>
+        <w:lastRenderedPageBreak/>
+        <w:t>OSM is a large and diverse dataset with only the community validating the correctness of the data - so errors have to be expected.</w:t>
+      </w:r>
+    </w:p>
+    <w:p>
+      <w:pPr>
+        <w:pStyle w:val="ListParagraph"/>
+        <w:numPr>
+          <w:ilvl w:val="0"/>
+          <w:numId w:val="2"/>
+        </w:numPr>
+        <w:suppressAutoHyphens w:val="0"/>
+      </w:pPr>
+      <w:r>
+        <w:t>Writing the data to file</w:t>
+      </w:r>
+    </w:p>
+    <w:p>
+      <w:pPr>
+        <w:pStyle w:val="ListParagraph"/>
+        <w:numPr>
+          <w:ilvl w:val="1"/>
+          <w:numId w:val="2"/>
+        </w:numPr>
+        <w:suppressAutoHyphens w:val="0"/>
+      </w:pPr>
+      <w:r>
+        <w:t>Finally, R will generate an output directory based on the input directory and the city code.</w:t>
+      </w:r>
+    </w:p>
+    <w:p>
+      <w:pPr>
+        <w:pStyle w:val="ListParagraph"/>
+        <w:numPr>
+          <w:ilvl w:val="1"/>
+          <w:numId w:val="2"/>
+        </w:numPr>
+        <w:suppressAutoHyphens w:val="0"/>
+      </w:pPr>
+      <w:r>
+        <w:t>If the OSM data consisted of multiple layers with different geometry classes, the now homogenized data will be appended to the same file and the same layer.</w:t>
+      </w:r>
+    </w:p>
+    <w:p>
+      <w:pPr>
+        <w:pStyle w:val="ListParagraph"/>
+        <w:numPr>
+          <w:ilvl w:val="0"/>
+          <w:numId w:val="1"/>
+        </w:numPr>
+        <w:suppressAutoHyphens w:val="0"/>
+      </w:pPr>
+      <w:r>
+        <w:t>These steps will be repeated until the OSM data in each boundary box is downloaded.</w:t>
+      </w:r>
+    </w:p>
+    <w:p>
+      <w:pPr>
+        <w:pStyle w:val="ListParagraph"/>
+        <w:numPr>
+          <w:ilvl w:val="0"/>
+          <w:numId w:val="1"/>
+        </w:numPr>
+        <w:suppressAutoHyphens w:val="0"/>
+      </w:pPr>
+      <w:r>
+        <w:t xml:space="preserve">The individual subfunctions that are being called by the download_OSM function can be called separately by a skilled user, as well. </w:t>
       </w:r>
     </w:p>
     <w:sectPr>
-      <w:type w:val="nextPage"/>
       <w:pgSz w:w="11906" w:h="16838"/>
-      <w:pgMar w:left="1417" w:right="1417" w:gutter="0" w:header="0" w:top="1417" w:footer="0" w:bottom="1134"/>
-      <w:pgNumType w:fmt="decimal"/>
-      <w:formProt w:val="false"/>
-      <w:textDirection w:val="lrTb"/>
-      <w:docGrid w:type="default" w:linePitch="360" w:charSpace="4096"/>
+      <w:pgMar w:top="1417" w:right="1417" w:bottom="1134" w:left="1417" w:header="0" w:footer="0" w:gutter="0"/>
+      <w:cols w:space="720"/>
+      <w:formProt w:val="0"/>
+      <w:docGrid w:linePitch="360" w:charSpace="4096"/>
     </w:sectPr>
   </w:body>
 </w:document>
 </file>
 
 <file path=word/numbering.xml><?xml version="1.0" encoding="utf-8"?>
-<w:numbering xmlns:w="http://schemas.openxmlformats.org/wordprocessingml/2006/main" xmlns:o="urn:schemas-microsoft-com:office:office" xmlns:r="http://schemas.openxmlformats.org/officeDocument/2006/relationships" xmlns:v="urn:schemas-microsoft-com:vml" xmlns:mc="http://schemas.openxmlformats.org/markup-compatibility/2006" xmlns:w14="http://schemas.microsoft.com/office/word/2010/wordml" mc:Ignorable="w14">
-  <w:abstractNum w:abstractNumId="1">
-    <w:lvl w:ilvl="0">
-      <w:numFmt w:val="bullet"/>
-      <w:lvlText w:val="-"/>
-      <w:lvlJc w:val="left"/>
-      <w:pPr>
-        <w:tabs>
-          <w:tab w:val="num" w:pos="0"/>
-        </w:tabs>
-        <w:ind w:left="720" w:hanging="360"/>
-      </w:pPr>
-      <w:rPr>
-        <w:rFonts w:ascii="Calibri" w:hAnsi="Calibri" w:cs="Calibri" w:hint="default"/>
-        <w:rFonts w:eastAsiaTheme="minorHAnsi"/>
-      </w:rPr>
-    </w:lvl>
-    <w:lvl w:ilvl="1">
-      <w:start w:val="1"/>
-      <w:numFmt w:val="bullet"/>
-      <w:lvlText w:val="o"/>
-      <w:lvlJc w:val="left"/>
-      <w:pPr>
-        <w:tabs>
-          <w:tab w:val="num" w:pos="0"/>
-        </w:tabs>
-        <w:ind w:left="1440" w:hanging="360"/>
-      </w:pPr>
-      <w:rPr>
-        <w:rFonts w:ascii="Courier New" w:hAnsi="Courier New" w:cs="Courier New" w:hint="default"/>
-      </w:rPr>
-    </w:lvl>
-    <w:lvl w:ilvl="2">
-      <w:start w:val="1"/>
-      <w:numFmt w:val="bullet"/>
-      <w:lvlText w:val=""/>
-      <w:lvlJc w:val="left"/>
-      <w:pPr>
-        <w:tabs>
-          <w:tab w:val="num" w:pos="0"/>
-        </w:tabs>
-        <w:ind w:left="2160" w:hanging="360"/>
-      </w:pPr>
-      <w:rPr>
-        <w:rFonts w:ascii="Wingdings" w:hAnsi="Wingdings" w:cs="Wingdings" w:hint="default"/>
-      </w:rPr>
-    </w:lvl>
-    <w:lvl w:ilvl="3">
-      <w:start w:val="1"/>
-      <w:numFmt w:val="bullet"/>
-      <w:lvlText w:val=""/>
-      <w:lvlJc w:val="left"/>
-      <w:pPr>
-        <w:tabs>
-          <w:tab w:val="num" w:pos="0"/>
-        </w:tabs>
-        <w:ind w:left="2880" w:hanging="360"/>
-      </w:pPr>
-      <w:rPr>
-        <w:rFonts w:ascii="Symbol" w:hAnsi="Symbol" w:cs="Symbol" w:hint="default"/>
-      </w:rPr>
-    </w:lvl>
-    <w:lvl w:ilvl="4">
-      <w:start w:val="1"/>
-      <w:numFmt w:val="bullet"/>
-      <w:lvlText w:val="o"/>
-      <w:lvlJc w:val="left"/>
-      <w:pPr>
-        <w:tabs>
-          <w:tab w:val="num" w:pos="0"/>
-        </w:tabs>
-        <w:ind w:left="3600" w:hanging="360"/>
-      </w:pPr>
-      <w:rPr>
-        <w:rFonts w:ascii="Courier New" w:hAnsi="Courier New" w:cs="Courier New" w:hint="default"/>
-      </w:rPr>
-    </w:lvl>
-    <w:lvl w:ilvl="5">
-      <w:start w:val="1"/>
-      <w:numFmt w:val="bullet"/>
-      <w:lvlText w:val=""/>
-      <w:lvlJc w:val="left"/>
-      <w:pPr>
-        <w:tabs>
-          <w:tab w:val="num" w:pos="0"/>
-        </w:tabs>
-        <w:ind w:left="4320" w:hanging="360"/>
-      </w:pPr>
-      <w:rPr>
-        <w:rFonts w:ascii="Wingdings" w:hAnsi="Wingdings" w:cs="Wingdings" w:hint="default"/>
-      </w:rPr>
-    </w:lvl>
-    <w:lvl w:ilvl="6">
-      <w:start w:val="1"/>
-      <w:numFmt w:val="bullet"/>
-      <w:lvlText w:val=""/>
-      <w:lvlJc w:val="left"/>
-      <w:pPr>
-        <w:tabs>
-          <w:tab w:val="num" w:pos="0"/>
-        </w:tabs>
-        <w:ind w:left="5040" w:hanging="360"/>
-      </w:pPr>
-      <w:rPr>
-        <w:rFonts w:ascii="Symbol" w:hAnsi="Symbol" w:cs="Symbol" w:hint="default"/>
-      </w:rPr>
-    </w:lvl>
-    <w:lvl w:ilvl="7">
-      <w:start w:val="1"/>
-      <w:numFmt w:val="bullet"/>
-      <w:lvlText w:val="o"/>
-      <w:lvlJc w:val="left"/>
-      <w:pPr>
-        <w:tabs>
-          <w:tab w:val="num" w:pos="0"/>
-        </w:tabs>
-        <w:ind w:left="5760" w:hanging="360"/>
-      </w:pPr>
-      <w:rPr>
-        <w:rFonts w:ascii="Courier New" w:hAnsi="Courier New" w:cs="Courier New" w:hint="default"/>
-      </w:rPr>
-    </w:lvl>
-    <w:lvl w:ilvl="8">
-      <w:start w:val="1"/>
-      <w:numFmt w:val="bullet"/>
-      <w:lvlText w:val=""/>
-      <w:lvlJc w:val="left"/>
-      <w:pPr>
-        <w:tabs>
-          <w:tab w:val="num" w:pos="0"/>
-        </w:tabs>
-        <w:ind w:left="6480" w:hanging="360"/>
-      </w:pPr>
-      <w:rPr>
-        <w:rFonts w:ascii="Wingdings" w:hAnsi="Wingdings" w:cs="Wingdings" w:hint="default"/>
-      </w:rPr>
-    </w:lvl>
-  </w:abstractNum>
-  <w:abstractNum w:abstractNumId="2">
+<w:numbering xmlns:wpc="http://schemas.microsoft.com/office/word/2010/wordprocessingCanvas" xmlns:cx="http://schemas.microsoft.com/office/drawing/2014/chartex" xmlns:cx1="http://schemas.microsoft.com/office/drawing/2015/9/8/chartex" xmlns:cx2="http://schemas.microsoft.com/office/drawing/2015/10/21/chartex" xmlns:cx3="http://schemas.microsoft.com/office/drawing/2016/5/9/chartex" xmlns:cx4="http://schemas.microsoft.com/office/drawing/2016/5/10/chartex" xmlns:cx5="http://schemas.microsoft.com/office/drawing/2016/5/11/chartex" xmlns:cx6="http://schemas.microsoft.com/office/drawing/2016/5/12/chartex" xmlns:cx7="http://schemas.microsoft.com/office/drawing/2016/5/13/chartex" xmlns:cx8="http://schemas.microsoft.com/office/drawing/2016/5/14/chartex" xmlns:mc="http://schemas.openxmlformats.org/markup-compatibility/2006" xmlns:aink="http://schemas.microsoft.com/office/drawing/2016/ink" xmlns:am3d="http://schemas.microsoft.com/office/drawing/2017/model3d" xmlns:o="urn:schemas-microsoft-com:office:office" xmlns:r="http://schemas.openxmlformats.org/officeDocument/2006/relationships" xmlns:m="http://schemas.openxmlformats.org/officeDocument/2006/math" xmlns:v="urn:schemas-microsoft-com:vml" xmlns:wp14="http://schemas.microsoft.com/office/word/2010/wordprocessingDrawing" xmlns:wp="http://schemas.openxmlformats.org/drawingml/2006/wordprocessingDrawing" xmlns:w10="urn:schemas-microsoft-com:office:word" xmlns:w="http://schemas.openxmlformats.org/wordprocessingml/2006/main" xmlns:w14="http://schemas.microsoft.com/office/word/2010/wordml" xmlns:w15="http://schemas.microsoft.com/office/word/2012/wordml" xmlns:w16cid="http://schemas.microsoft.com/office/word/2016/wordml/cid" xmlns:w16se="http://schemas.microsoft.com/office/word/2015/wordml/symex" xmlns:wpg="http://schemas.microsoft.com/office/word/2010/wordprocessingGroup" xmlns:wpi="http://schemas.microsoft.com/office/word/2010/wordprocessingInk" xmlns:wne="http://schemas.microsoft.com/office/word/2006/wordml" xmlns:wps="http://schemas.microsoft.com/office/word/2010/wordprocessingShape" mc:Ignorable="w14 w15 w16se w16cid wp14">
+  <w:abstractNum w:abstractNumId="0" w15:restartNumberingAfterBreak="0">
+    <w:nsid w:val="0DDF4A67"/>
+    <w:multiLevelType w:val="multilevel"/>
+    <w:tmpl w:val="08E6B9AC"/>
     <w:lvl w:ilvl="0">
       <w:start w:val="1"/>
       <w:numFmt w:val="decimal"/>
@@ -1570,7 +943,10 @@
       </w:pPr>
     </w:lvl>
   </w:abstractNum>
-  <w:abstractNum w:abstractNumId="3">
+  <w:abstractNum w:abstractNumId="1" w15:restartNumberingAfterBreak="0">
+    <w:nsid w:val="40C635FE"/>
+    <w:multiLevelType w:val="multilevel"/>
+    <w:tmpl w:val="16D687D6"/>
     <w:lvl w:ilvl="0">
       <w:start w:val="1"/>
       <w:numFmt w:val="bullet"/>
@@ -1707,7 +1083,10 @@
       </w:rPr>
     </w:lvl>
   </w:abstractNum>
-  <w:abstractNum w:abstractNumId="4">
+  <w:abstractNum w:abstractNumId="2" w15:restartNumberingAfterBreak="0">
+    <w:nsid w:val="49477B5A"/>
+    <w:multiLevelType w:val="multilevel"/>
+    <w:tmpl w:val="DA1A99F4"/>
     <w:lvl w:ilvl="0">
       <w:start w:val="1"/>
       <w:numFmt w:val="bullet"/>
@@ -1844,7 +1223,10 @@
       </w:rPr>
     </w:lvl>
   </w:abstractNum>
-  <w:abstractNum w:abstractNumId="5">
+  <w:abstractNum w:abstractNumId="3" w15:restartNumberingAfterBreak="0">
+    <w:nsid w:val="50C25C92"/>
+    <w:multiLevelType w:val="multilevel"/>
+    <w:tmpl w:val="118A4D48"/>
     <w:lvl w:ilvl="0">
       <w:start w:val="1"/>
       <w:numFmt w:val="none"/>
@@ -1855,7 +1237,7 @@
         <w:tabs>
           <w:tab w:val="num" w:pos="0"/>
         </w:tabs>
-        <w:ind w:left="0" w:hanging="0"/>
+        <w:ind w:left="0" w:firstLine="0"/>
       </w:pPr>
     </w:lvl>
     <w:lvl w:ilvl="1">
@@ -1868,7 +1250,7 @@
         <w:tabs>
           <w:tab w:val="num" w:pos="0"/>
         </w:tabs>
-        <w:ind w:left="0" w:hanging="0"/>
+        <w:ind w:left="0" w:firstLine="0"/>
       </w:pPr>
     </w:lvl>
     <w:lvl w:ilvl="2">
@@ -1881,7 +1263,7 @@
         <w:tabs>
           <w:tab w:val="num" w:pos="0"/>
         </w:tabs>
-        <w:ind w:left="0" w:hanging="0"/>
+        <w:ind w:left="0" w:firstLine="0"/>
       </w:pPr>
     </w:lvl>
     <w:lvl w:ilvl="3">
@@ -1894,7 +1276,7 @@
         <w:tabs>
           <w:tab w:val="num" w:pos="0"/>
         </w:tabs>
-        <w:ind w:left="0" w:hanging="0"/>
+        <w:ind w:left="0" w:firstLine="0"/>
       </w:pPr>
     </w:lvl>
     <w:lvl w:ilvl="4">
@@ -1907,7 +1289,7 @@
         <w:tabs>
           <w:tab w:val="num" w:pos="0"/>
         </w:tabs>
-        <w:ind w:left="0" w:hanging="0"/>
+        <w:ind w:left="0" w:firstLine="0"/>
       </w:pPr>
     </w:lvl>
     <w:lvl w:ilvl="5">
@@ -1920,7 +1302,7 @@
         <w:tabs>
           <w:tab w:val="num" w:pos="0"/>
         </w:tabs>
-        <w:ind w:left="0" w:hanging="0"/>
+        <w:ind w:left="0" w:firstLine="0"/>
       </w:pPr>
     </w:lvl>
     <w:lvl w:ilvl="6">
@@ -1933,7 +1315,7 @@
         <w:tabs>
           <w:tab w:val="num" w:pos="0"/>
         </w:tabs>
-        <w:ind w:left="0" w:hanging="0"/>
+        <w:ind w:left="0" w:firstLine="0"/>
       </w:pPr>
     </w:lvl>
     <w:lvl w:ilvl="7">
@@ -1946,7 +1328,7 @@
         <w:tabs>
           <w:tab w:val="num" w:pos="0"/>
         </w:tabs>
-        <w:ind w:left="0" w:hanging="0"/>
+        <w:ind w:left="0" w:firstLine="0"/>
       </w:pPr>
     </w:lvl>
     <w:lvl w:ilvl="8">
@@ -1959,34 +1341,173 @@
         <w:tabs>
           <w:tab w:val="num" w:pos="0"/>
         </w:tabs>
-        <w:ind w:left="0" w:hanging="0"/>
-      </w:pPr>
+        <w:ind w:left="0" w:firstLine="0"/>
+      </w:pPr>
+    </w:lvl>
+  </w:abstractNum>
+  <w:abstractNum w:abstractNumId="4" w15:restartNumberingAfterBreak="0">
+    <w:nsid w:val="658329C8"/>
+    <w:multiLevelType w:val="multilevel"/>
+    <w:tmpl w:val="4C4EDA38"/>
+    <w:lvl w:ilvl="0">
+      <w:numFmt w:val="bullet"/>
+      <w:lvlText w:val="-"/>
+      <w:lvlJc w:val="left"/>
+      <w:pPr>
+        <w:tabs>
+          <w:tab w:val="num" w:pos="0"/>
+        </w:tabs>
+        <w:ind w:left="720" w:hanging="360"/>
+      </w:pPr>
+      <w:rPr>
+        <w:rFonts w:ascii="Calibri" w:eastAsiaTheme="minorHAnsi" w:hAnsi="Calibri" w:cs="Calibri" w:hint="default"/>
+      </w:rPr>
+    </w:lvl>
+    <w:lvl w:ilvl="1">
+      <w:start w:val="1"/>
+      <w:numFmt w:val="bullet"/>
+      <w:lvlText w:val="o"/>
+      <w:lvlJc w:val="left"/>
+      <w:pPr>
+        <w:tabs>
+          <w:tab w:val="num" w:pos="0"/>
+        </w:tabs>
+        <w:ind w:left="1440" w:hanging="360"/>
+      </w:pPr>
+      <w:rPr>
+        <w:rFonts w:ascii="Courier New" w:hAnsi="Courier New" w:cs="Courier New" w:hint="default"/>
+      </w:rPr>
+    </w:lvl>
+    <w:lvl w:ilvl="2">
+      <w:start w:val="1"/>
+      <w:numFmt w:val="bullet"/>
+      <w:lvlText w:val=""/>
+      <w:lvlJc w:val="left"/>
+      <w:pPr>
+        <w:tabs>
+          <w:tab w:val="num" w:pos="0"/>
+        </w:tabs>
+        <w:ind w:left="2160" w:hanging="360"/>
+      </w:pPr>
+      <w:rPr>
+        <w:rFonts w:ascii="Wingdings" w:hAnsi="Wingdings" w:cs="Wingdings" w:hint="default"/>
+      </w:rPr>
+    </w:lvl>
+    <w:lvl w:ilvl="3">
+      <w:start w:val="1"/>
+      <w:numFmt w:val="bullet"/>
+      <w:lvlText w:val=""/>
+      <w:lvlJc w:val="left"/>
+      <w:pPr>
+        <w:tabs>
+          <w:tab w:val="num" w:pos="0"/>
+        </w:tabs>
+        <w:ind w:left="2880" w:hanging="360"/>
+      </w:pPr>
+      <w:rPr>
+        <w:rFonts w:ascii="Symbol" w:hAnsi="Symbol" w:cs="Symbol" w:hint="default"/>
+      </w:rPr>
+    </w:lvl>
+    <w:lvl w:ilvl="4">
+      <w:start w:val="1"/>
+      <w:numFmt w:val="bullet"/>
+      <w:lvlText w:val="o"/>
+      <w:lvlJc w:val="left"/>
+      <w:pPr>
+        <w:tabs>
+          <w:tab w:val="num" w:pos="0"/>
+        </w:tabs>
+        <w:ind w:left="3600" w:hanging="360"/>
+      </w:pPr>
+      <w:rPr>
+        <w:rFonts w:ascii="Courier New" w:hAnsi="Courier New" w:cs="Courier New" w:hint="default"/>
+      </w:rPr>
+    </w:lvl>
+    <w:lvl w:ilvl="5">
+      <w:start w:val="1"/>
+      <w:numFmt w:val="bullet"/>
+      <w:lvlText w:val=""/>
+      <w:lvlJc w:val="left"/>
+      <w:pPr>
+        <w:tabs>
+          <w:tab w:val="num" w:pos="0"/>
+        </w:tabs>
+        <w:ind w:left="4320" w:hanging="360"/>
+      </w:pPr>
+      <w:rPr>
+        <w:rFonts w:ascii="Wingdings" w:hAnsi="Wingdings" w:cs="Wingdings" w:hint="default"/>
+      </w:rPr>
+    </w:lvl>
+    <w:lvl w:ilvl="6">
+      <w:start w:val="1"/>
+      <w:numFmt w:val="bullet"/>
+      <w:lvlText w:val=""/>
+      <w:lvlJc w:val="left"/>
+      <w:pPr>
+        <w:tabs>
+          <w:tab w:val="num" w:pos="0"/>
+        </w:tabs>
+        <w:ind w:left="5040" w:hanging="360"/>
+      </w:pPr>
+      <w:rPr>
+        <w:rFonts w:ascii="Symbol" w:hAnsi="Symbol" w:cs="Symbol" w:hint="default"/>
+      </w:rPr>
+    </w:lvl>
+    <w:lvl w:ilvl="7">
+      <w:start w:val="1"/>
+      <w:numFmt w:val="bullet"/>
+      <w:lvlText w:val="o"/>
+      <w:lvlJc w:val="left"/>
+      <w:pPr>
+        <w:tabs>
+          <w:tab w:val="num" w:pos="0"/>
+        </w:tabs>
+        <w:ind w:left="5760" w:hanging="360"/>
+      </w:pPr>
+      <w:rPr>
+        <w:rFonts w:ascii="Courier New" w:hAnsi="Courier New" w:cs="Courier New" w:hint="default"/>
+      </w:rPr>
+    </w:lvl>
+    <w:lvl w:ilvl="8">
+      <w:start w:val="1"/>
+      <w:numFmt w:val="bullet"/>
+      <w:lvlText w:val=""/>
+      <w:lvlJc w:val="left"/>
+      <w:pPr>
+        <w:tabs>
+          <w:tab w:val="num" w:pos="0"/>
+        </w:tabs>
+        <w:ind w:left="6480" w:hanging="360"/>
+      </w:pPr>
+      <w:rPr>
+        <w:rFonts w:ascii="Wingdings" w:hAnsi="Wingdings" w:cs="Wingdings" w:hint="default"/>
+      </w:rPr>
     </w:lvl>
   </w:abstractNum>
   <w:num w:numId="1">
+    <w:abstractNumId w:val="4"/>
+  </w:num>
+  <w:num w:numId="2">
+    <w:abstractNumId w:val="0"/>
+  </w:num>
+  <w:num w:numId="3">
     <w:abstractNumId w:val="1"/>
   </w:num>
-  <w:num w:numId="2">
+  <w:num w:numId="4">
     <w:abstractNumId w:val="2"/>
   </w:num>
-  <w:num w:numId="3">
+  <w:num w:numId="5">
     <w:abstractNumId w:val="3"/>
-  </w:num>
-  <w:num w:numId="4">
-    <w:abstractNumId w:val="4"/>
-  </w:num>
-  <w:num w:numId="5">
-    <w:abstractNumId w:val="5"/>
   </w:num>
 </w:numbering>
 </file>
 
 <file path=word/styles.xml><?xml version="1.0" encoding="utf-8"?>
-<w:styles xmlns:w="http://schemas.openxmlformats.org/wordprocessingml/2006/main" xmlns:w14="http://schemas.microsoft.com/office/word/2010/wordml" xmlns:mc="http://schemas.openxmlformats.org/markup-compatibility/2006" mc:Ignorable="w14">
+<w:styles xmlns:mc="http://schemas.openxmlformats.org/markup-compatibility/2006" xmlns:r="http://schemas.openxmlformats.org/officeDocument/2006/relationships" xmlns:w="http://schemas.openxmlformats.org/wordprocessingml/2006/main" xmlns:w14="http://schemas.microsoft.com/office/word/2010/wordml" xmlns:w15="http://schemas.microsoft.com/office/word/2012/wordml" xmlns:w16cid="http://schemas.microsoft.com/office/word/2016/wordml/cid" xmlns:w16se="http://schemas.microsoft.com/office/word/2015/wordml/symex" mc:Ignorable="w14 w15 w16se w16cid">
   <w:docDefaults>
     <w:rPrDefault>
       <w:rPr>
-        <w:rFonts w:ascii="Calibri" w:hAnsi="Calibri" w:eastAsia="Calibri" w:cs="Arial" w:asciiTheme="minorHAnsi" w:cstheme="minorBidi" w:eastAsiaTheme="minorHAnsi" w:hAnsiTheme="minorHAnsi"/>
+        <w:rFonts w:asciiTheme="minorHAnsi" w:eastAsiaTheme="minorHAnsi" w:hAnsiTheme="minorHAnsi" w:cstheme="minorBidi"/>
         <w:sz w:val="22"/>
         <w:szCs w:val="22"/>
         <w:lang w:val="en-US" w:eastAsia="en-US" w:bidi="ar-SA"/>
@@ -1994,21 +1515,21 @@
     </w:rPrDefault>
     <w:pPrDefault>
       <w:pPr>
-        <w:suppressAutoHyphens w:val="true"/>
+        <w:suppressAutoHyphens/>
       </w:pPr>
     </w:pPrDefault>
   </w:docDefaults>
   <w:latentStyles w:defLockedState="0" w:defUIPriority="99" w:defSemiHidden="0" w:defUnhideWhenUsed="0" w:defQFormat="0" w:count="375">
     <w:lsdException w:name="Normal" w:uiPriority="0" w:qFormat="1"/>
     <w:lsdException w:name="heading 1" w:uiPriority="9" w:qFormat="1"/>
-    <w:lsdException w:name="heading 2" w:uiPriority="9" w:semiHidden="1" w:unhideWhenUsed="1" w:qFormat="1"/>
-    <w:lsdException w:name="heading 3" w:uiPriority="9" w:semiHidden="1" w:unhideWhenUsed="1" w:qFormat="1"/>
-    <w:lsdException w:name="heading 4" w:uiPriority="9" w:semiHidden="1" w:unhideWhenUsed="1" w:qFormat="1"/>
-    <w:lsdException w:name="heading 5" w:uiPriority="9" w:semiHidden="1" w:unhideWhenUsed="1" w:qFormat="1"/>
-    <w:lsdException w:name="heading 6" w:uiPriority="9" w:semiHidden="1" w:unhideWhenUsed="1" w:qFormat="1"/>
-    <w:lsdException w:name="heading 7" w:uiPriority="9" w:semiHidden="1" w:unhideWhenUsed="1" w:qFormat="1"/>
-    <w:lsdException w:name="heading 8" w:uiPriority="9" w:semiHidden="1" w:unhideWhenUsed="1" w:qFormat="1"/>
-    <w:lsdException w:name="heading 9" w:uiPriority="9" w:semiHidden="1" w:unhideWhenUsed="1" w:qFormat="1"/>
+    <w:lsdException w:name="heading 2" w:semiHidden="1" w:uiPriority="9" w:unhideWhenUsed="1" w:qFormat="1"/>
+    <w:lsdException w:name="heading 3" w:semiHidden="1" w:uiPriority="9" w:unhideWhenUsed="1" w:qFormat="1"/>
+    <w:lsdException w:name="heading 4" w:semiHidden="1" w:uiPriority="9" w:unhideWhenUsed="1" w:qFormat="1"/>
+    <w:lsdException w:name="heading 5" w:semiHidden="1" w:uiPriority="9" w:unhideWhenUsed="1" w:qFormat="1"/>
+    <w:lsdException w:name="heading 6" w:semiHidden="1" w:uiPriority="9" w:unhideWhenUsed="1" w:qFormat="1"/>
+    <w:lsdException w:name="heading 7" w:semiHidden="1" w:uiPriority="9" w:unhideWhenUsed="1" w:qFormat="1"/>
+    <w:lsdException w:name="heading 8" w:semiHidden="1" w:uiPriority="9" w:unhideWhenUsed="1" w:qFormat="1"/>
+    <w:lsdException w:name="heading 9" w:semiHidden="1" w:uiPriority="9" w:unhideWhenUsed="1" w:qFormat="1"/>
     <w:lsdException w:name="index 1" w:semiHidden="1" w:unhideWhenUsed="1"/>
     <w:lsdException w:name="index 2" w:semiHidden="1" w:unhideWhenUsed="1"/>
     <w:lsdException w:name="index 3" w:semiHidden="1" w:unhideWhenUsed="1"/>
@@ -2018,22 +1539,22 @@
     <w:lsdException w:name="index 7" w:semiHidden="1" w:unhideWhenUsed="1"/>
     <w:lsdException w:name="index 8" w:semiHidden="1" w:unhideWhenUsed="1"/>
     <w:lsdException w:name="index 9" w:semiHidden="1" w:unhideWhenUsed="1"/>
-    <w:lsdException w:name="toc 1" w:uiPriority="39" w:semiHidden="1" w:unhideWhenUsed="1"/>
-    <w:lsdException w:name="toc 2" w:uiPriority="39" w:semiHidden="1" w:unhideWhenUsed="1"/>
-    <w:lsdException w:name="toc 3" w:uiPriority="39" w:semiHidden="1" w:unhideWhenUsed="1"/>
-    <w:lsdException w:name="toc 4" w:uiPriority="39" w:semiHidden="1" w:unhideWhenUsed="1"/>
-    <w:lsdException w:name="toc 5" w:uiPriority="39" w:semiHidden="1" w:unhideWhenUsed="1"/>
-    <w:lsdException w:name="toc 6" w:uiPriority="39" w:semiHidden="1" w:unhideWhenUsed="1"/>
-    <w:lsdException w:name="toc 7" w:uiPriority="39" w:semiHidden="1" w:unhideWhenUsed="1"/>
-    <w:lsdException w:name="toc 8" w:uiPriority="39" w:semiHidden="1" w:unhideWhenUsed="1"/>
-    <w:lsdException w:name="toc 9" w:uiPriority="39" w:semiHidden="1" w:unhideWhenUsed="1"/>
+    <w:lsdException w:name="toc 1" w:semiHidden="1" w:uiPriority="39" w:unhideWhenUsed="1"/>
+    <w:lsdException w:name="toc 2" w:semiHidden="1" w:uiPriority="39" w:unhideWhenUsed="1"/>
+    <w:lsdException w:name="toc 3" w:semiHidden="1" w:uiPriority="39" w:unhideWhenUsed="1"/>
+    <w:lsdException w:name="toc 4" w:semiHidden="1" w:uiPriority="39" w:unhideWhenUsed="1"/>
+    <w:lsdException w:name="toc 5" w:semiHidden="1" w:uiPriority="39" w:unhideWhenUsed="1"/>
+    <w:lsdException w:name="toc 6" w:semiHidden="1" w:uiPriority="39" w:unhideWhenUsed="1"/>
+    <w:lsdException w:name="toc 7" w:semiHidden="1" w:uiPriority="39" w:unhideWhenUsed="1"/>
+    <w:lsdException w:name="toc 8" w:semiHidden="1" w:uiPriority="39" w:unhideWhenUsed="1"/>
+    <w:lsdException w:name="toc 9" w:semiHidden="1" w:uiPriority="39" w:unhideWhenUsed="1"/>
     <w:lsdException w:name="Normal Indent" w:semiHidden="1" w:unhideWhenUsed="1"/>
     <w:lsdException w:name="footnote text" w:semiHidden="1" w:unhideWhenUsed="1"/>
     <w:lsdException w:name="annotation text" w:semiHidden="1" w:unhideWhenUsed="1"/>
     <w:lsdException w:name="header" w:semiHidden="1" w:unhideWhenUsed="1"/>
     <w:lsdException w:name="footer" w:semiHidden="1" w:unhideWhenUsed="1"/>
     <w:lsdException w:name="index heading" w:semiHidden="1" w:unhideWhenUsed="1"/>
-    <w:lsdException w:name="caption" w:uiPriority="35" w:semiHidden="1" w:unhideWhenUsed="1" w:qFormat="1"/>
+    <w:lsdException w:name="caption" w:semiHidden="1" w:uiPriority="35" w:unhideWhenUsed="1" w:qFormat="1"/>
     <w:lsdException w:name="table of figures" w:semiHidden="1" w:unhideWhenUsed="1"/>
     <w:lsdException w:name="envelope address" w:semiHidden="1" w:unhideWhenUsed="1"/>
     <w:lsdException w:name="envelope return" w:semiHidden="1" w:unhideWhenUsed="1"/>
@@ -2064,7 +1585,7 @@
     <w:lsdException w:name="Title" w:uiPriority="10" w:qFormat="1"/>
     <w:lsdException w:name="Closing" w:semiHidden="1" w:unhideWhenUsed="1"/>
     <w:lsdException w:name="Signature" w:semiHidden="1" w:unhideWhenUsed="1"/>
-    <w:lsdException w:name="Default Paragraph Font" w:uiPriority="1" w:semiHidden="1" w:unhideWhenUsed="1"/>
+    <w:lsdException w:name="Default Paragraph Font" w:semiHidden="1" w:uiPriority="1" w:unhideWhenUsed="1"/>
     <w:lsdException w:name="Body Text" w:semiHidden="1" w:unhideWhenUsed="1"/>
     <w:lsdException w:name="Body Text Indent" w:semiHidden="1" w:unhideWhenUsed="1"/>
     <w:lsdException w:name="List Continue" w:semiHidden="1" w:unhideWhenUsed="1"/>
@@ -2264,8 +1785,8 @@
     <w:lsdException w:name="Subtle Reference" w:uiPriority="31" w:qFormat="1"/>
     <w:lsdException w:name="Intense Reference" w:uiPriority="32" w:qFormat="1"/>
     <w:lsdException w:name="Book Title" w:uiPriority="33" w:qFormat="1"/>
-    <w:lsdException w:name="Bibliography" w:uiPriority="37" w:semiHidden="1" w:unhideWhenUsed="1"/>
-    <w:lsdException w:name="TOC Heading" w:uiPriority="39" w:semiHidden="1" w:unhideWhenUsed="1" w:qFormat="1"/>
+    <w:lsdException w:name="Bibliography" w:semiHidden="1" w:uiPriority="37" w:unhideWhenUsed="1"/>
+    <w:lsdException w:name="TOC Heading" w:semiHidden="1" w:uiPriority="39" w:unhideWhenUsed="1" w:qFormat="1"/>
     <w:lsdException w:name="Plain Table 1" w:uiPriority="41"/>
     <w:lsdException w:name="Plain Table 2" w:uiPriority="42"/>
     <w:lsdException w:name="Plain Table 3" w:uiPriority="43"/>
@@ -2375,82 +1896,86 @@
     <w:lsdException w:name="Hashtag" w:semiHidden="1" w:unhideWhenUsed="1"/>
     <w:lsdException w:name="Unresolved Mention" w:semiHidden="1" w:unhideWhenUsed="1"/>
   </w:latentStyles>
-  <w:style w:type="paragraph" w:styleId="Normal" w:default="1">
+  <w:style w:type="paragraph" w:default="1" w:styleId="Normal">
     <w:name w:val="Normal"/>
     <w:qFormat/>
-    <w:rsid w:val="002937d2"/>
+    <w:rsid w:val="002937D2"/>
     <w:pPr>
-      <w:widowControl/>
-      <w:suppressAutoHyphens w:val="true"/>
-      <w:bidi w:val="0"/>
-      <w:spacing w:lineRule="auto" w:line="252" w:before="0" w:after="160"/>
-      <w:jc w:val="left"/>
+      <w:spacing w:after="160" w:line="252" w:lineRule="auto"/>
     </w:pPr>
-    <w:rPr>
-      <w:rFonts w:ascii="Calibri" w:hAnsi="Calibri" w:eastAsia="Calibri" w:cs="Arial" w:asciiTheme="minorHAnsi" w:cstheme="minorBidi" w:eastAsiaTheme="minorHAnsi" w:hAnsiTheme="minorHAnsi"/>
-      <w:color w:val="auto"/>
-      <w:kern w:val="0"/>
-      <w:sz w:val="22"/>
-      <w:szCs w:val="22"/>
-      <w:lang w:val="en-US" w:eastAsia="en-US" w:bidi="ar-SA"/>
-    </w:rPr>
   </w:style>
-  <w:style w:type="character" w:styleId="DefaultParagraphFont" w:default="1">
+  <w:style w:type="character" w:default="1" w:styleId="DefaultParagraphFont">
     <w:name w:val="Default Paragraph Font"/>
     <w:uiPriority w:val="1"/>
     <w:semiHidden/>
     <w:unhideWhenUsed/>
-    <w:qFormat/>
-    <w:rPr/>
   </w:style>
-  <w:style w:type="character" w:styleId="Aufzhlungszeichen">
+  <w:style w:type="table" w:default="1" w:styleId="TableNormal">
+    <w:name w:val="Normal Table"/>
+    <w:uiPriority w:val="99"/>
+    <w:semiHidden/>
+    <w:unhideWhenUsed/>
+    <w:tblPr>
+      <w:tblInd w:w="0" w:type="dxa"/>
+      <w:tblCellMar>
+        <w:top w:w="0" w:type="dxa"/>
+        <w:left w:w="108" w:type="dxa"/>
+        <w:bottom w:w="0" w:type="dxa"/>
+        <w:right w:w="108" w:type="dxa"/>
+      </w:tblCellMar>
+    </w:tblPr>
+  </w:style>
+  <w:style w:type="numbering" w:default="1" w:styleId="NoList">
+    <w:name w:val="No List"/>
+    <w:uiPriority w:val="99"/>
+    <w:semiHidden/>
+    <w:unhideWhenUsed/>
+  </w:style>
+  <w:style w:type="character" w:customStyle="1" w:styleId="Aufzhlungszeichen">
     <w:name w:val="Aufzählungszeichen"/>
     <w:qFormat/>
     <w:rPr>
-      <w:rFonts w:ascii="OpenSymbol" w:hAnsi="OpenSymbol" w:eastAsia="OpenSymbol" w:cs="OpenSymbol"/>
+      <w:rFonts w:ascii="OpenSymbol" w:eastAsia="OpenSymbol" w:hAnsi="OpenSymbol" w:cs="OpenSymbol"/>
     </w:rPr>
   </w:style>
-  <w:style w:type="character" w:styleId="Internetverknpfung">
+  <w:style w:type="character" w:customStyle="1" w:styleId="Internetverknpfung">
     <w:name w:val="Internetverknüpfung"/>
     <w:rPr>
       <w:color w:val="000080"/>
       <w:u w:val="single"/>
-      <w:lang w:val="zxx" w:eastAsia="zxx" w:bidi="zxx"/>
     </w:rPr>
   </w:style>
-  <w:style w:type="paragraph" w:styleId="Berschrift">
+  <w:style w:type="paragraph" w:customStyle="1" w:styleId="berschrift">
     <w:name w:val="Überschrift"/>
     <w:basedOn w:val="Normal"/>
-    <w:next w:val="Textkrper"/>
+    <w:next w:val="BodyText"/>
     <w:qFormat/>
     <w:pPr>
-      <w:keepNext w:val="true"/>
+      <w:keepNext/>
       <w:spacing w:before="240" w:after="120"/>
     </w:pPr>
     <w:rPr>
-      <w:rFonts w:ascii="Liberation Sans" w:hAnsi="Liberation Sans" w:eastAsia="Microsoft YaHei" w:cs="Arial"/>
+      <w:rFonts w:ascii="Liberation Sans" w:eastAsia="Microsoft YaHei" w:hAnsi="Liberation Sans" w:cs="Arial"/>
       <w:sz w:val="28"/>
       <w:szCs w:val="28"/>
     </w:rPr>
   </w:style>
-  <w:style w:type="paragraph" w:styleId="Textkrper">
+  <w:style w:type="paragraph" w:styleId="BodyText">
     <w:name w:val="Body Text"/>
     <w:basedOn w:val="Normal"/>
     <w:pPr>
-      <w:spacing w:lineRule="auto" w:line="276" w:before="0" w:after="140"/>
+      <w:spacing w:after="140" w:line="276" w:lineRule="auto"/>
     </w:pPr>
-    <w:rPr/>
   </w:style>
-  <w:style w:type="paragraph" w:styleId="Aufzhlung">
+  <w:style w:type="paragraph" w:styleId="List">
     <w:name w:val="List"/>
-    <w:basedOn w:val="Textkrper"/>
-    <w:pPr/>
+    <w:basedOn w:val="BodyText"/>
     <w:rPr>
       <w:rFonts w:cs="Arial"/>
     </w:rPr>
   </w:style>
-  <w:style w:type="paragraph" w:styleId="Beschriftung">
-    <w:name w:val="Caption"/>
+  <w:style w:type="paragraph" w:styleId="Caption">
+    <w:name w:val="caption"/>
     <w:basedOn w:val="Normal"/>
     <w:qFormat/>
     <w:pPr>
@@ -2465,7 +1990,7 @@
       <w:szCs w:val="24"/>
     </w:rPr>
   </w:style>
-  <w:style w:type="paragraph" w:styleId="Verzeichnis">
+  <w:style w:type="paragraph" w:customStyle="1" w:styleId="Verzeichnis">
     <w:name w:val="Verzeichnis"/>
     <w:basedOn w:val="Normal"/>
     <w:qFormat/>
@@ -2474,7 +1999,6 @@
     </w:pPr>
     <w:rPr>
       <w:rFonts w:cs="Arial"/>
-      <w:lang w:val="zxx" w:eastAsia="zxx" w:bidi="zxx"/>
     </w:rPr>
   </w:style>
   <w:style w:type="paragraph" w:styleId="ListParagraph">
@@ -2482,34 +2006,11 @@
     <w:basedOn w:val="Normal"/>
     <w:uiPriority w:val="34"/>
     <w:qFormat/>
-    <w:rsid w:val="002937d2"/>
+    <w:rsid w:val="002937D2"/>
     <w:pPr>
-      <w:spacing w:before="0" w:after="160"/>
-      <w:ind w:left="720" w:hanging="0"/>
+      <w:ind w:left="720"/>
       <w:contextualSpacing/>
     </w:pPr>
-    <w:rPr/>
-  </w:style>
-  <w:style w:type="numbering" w:styleId="NoList" w:default="1">
-    <w:name w:val="No List"/>
-    <w:uiPriority w:val="99"/>
-    <w:semiHidden/>
-    <w:unhideWhenUsed/>
-    <w:qFormat/>
-  </w:style>
-  <w:style w:type="table" w:default="1" w:styleId="TableNormal">
-    <w:name w:val="Normal Table"/>
-    <w:uiPriority w:val="99"/>
-    <w:semiHidden/>
-    <w:unhideWhenUsed/>
-    <w:tblPr>
-      <w:tblCellMar>
-        <w:top w:w="0" w:type="dxa"/>
-        <w:left w:w="108" w:type="dxa"/>
-        <w:bottom w:w="0" w:type="dxa"/>
-        <w:right w:w="108" w:type="dxa"/>
-      </w:tblCellMar>
-    </w:tblPr>
   </w:style>
 </w:styles>
 </file>
